--- a/Main.docx
+++ b/Main.docx
@@ -8746,17 +8746,7 @@
                 <w:rFonts w:ascii="Cambria Math" w:hAnsi="Cambria Math"/>
                 <w:lang w:val="pt-BR" w:eastAsia="en-GB"/>
               </w:rPr>
-              <m:t>-</m:t>
-            </m:r>
-            <m:r>
-              <m:rPr>
-                <m:sty m:val="p"/>
-              </m:rPr>
-              <w:rPr>
-                <w:rFonts w:ascii="Cambria Math" w:hAnsi="Cambria Math"/>
-                <w:lang w:val="pt-BR" w:eastAsia="en-GB"/>
-              </w:rPr>
-              <m:t>4</m:t>
+              <m:t>-4</m:t>
             </m:r>
           </m:sup>
         </m:sSup>
@@ -9136,6 +9126,9 @@
     <w:p>
       <w:pPr>
         <w:pStyle w:val="Heading1"/>
+        <w:rPr>
+          <w:lang w:val="pt-BR"/>
+        </w:rPr>
         <w:sectPr>
           <w:type w:val="continuous"/>
           <w:pgSz w:w="11906" w:h="16838"/>
@@ -9146,7 +9139,7 @@
       </w:pPr>
       <w:r>
         <w:rPr>
-          <w:lang w:eastAsia="en-GB"/>
+          <w:lang w:val="pt-BR" w:eastAsia="en-GB"/>
         </w:rPr>
         <w:t>b) (</w:t>
       </w:r>
@@ -9157,7 +9150,7 @@
           </m:rPr>
           <w:rPr>
             <w:rFonts w:ascii="Cambria Math" w:hAnsi="Cambria Math"/>
-            <w:lang w:eastAsia="en-GB"/>
+            <w:lang w:val="pt-BR" w:eastAsia="en-GB"/>
           </w:rPr>
           <m:t>3</m:t>
         </m:r>
@@ -9186,7 +9179,7 @@
               </m:rPr>
               <w:rPr>
                 <w:rFonts w:ascii="Cambria Math" w:hAnsi="Cambria Math"/>
-                <w:lang w:eastAsia="en-GB"/>
+                <w:lang w:val="pt-BR" w:eastAsia="en-GB"/>
               </w:rPr>
               <m:t>3</m:t>
             </m:r>
@@ -9217,7 +9210,7 @@
               </m:rPr>
               <w:rPr>
                 <w:rFonts w:ascii="Cambria Math" w:hAnsi="Cambria Math"/>
-                <w:lang w:eastAsia="en-GB"/>
+                <w:lang w:val="pt-BR" w:eastAsia="en-GB"/>
               </w:rPr>
               <m:t>3</m:t>
             </m:r>
@@ -9226,7 +9219,7 @@
       </m:oMath>
       <w:r>
         <w:rPr>
-          <w:lang w:eastAsia="en-GB"/>
+          <w:lang w:val="pt-BR" w:eastAsia="en-GB"/>
         </w:rPr>
         <w:t>)(</w:t>
       </w:r>
@@ -9247,7 +9240,7 @@
               </m:rPr>
               <w:rPr>
                 <w:rFonts w:ascii="Cambria Math" w:hAnsi="Cambria Math"/>
-                <w:lang w:eastAsia="en-GB"/>
+                <w:lang w:val="pt-BR" w:eastAsia="en-GB"/>
               </w:rPr>
               <m:t>4</m:t>
             </m:r>
@@ -9283,7 +9276,7 @@
                   </m:rPr>
                   <w:rPr>
                     <w:rFonts w:ascii="Cambria Math" w:hAnsi="Cambria Math"/>
-                    <w:lang w:eastAsia="en-GB"/>
+                    <w:lang w:val="pt-BR" w:eastAsia="en-GB"/>
                   </w:rPr>
                   <m:t>2</m:t>
                 </m:r>
@@ -9295,7 +9288,7 @@
               </m:rPr>
               <w:rPr>
                 <w:rFonts w:ascii="Cambria Math" w:hAnsi="Cambria Math"/>
-                <w:lang w:eastAsia="en-GB"/>
+                <w:lang w:val="pt-BR" w:eastAsia="en-GB"/>
               </w:rPr>
               <m:t>)</m:t>
             </m:r>
@@ -9307,7 +9300,7 @@
               </m:rPr>
               <w:rPr>
                 <w:rFonts w:ascii="Cambria Math" w:hAnsi="Cambria Math"/>
-                <w:lang w:eastAsia="en-GB"/>
+                <w:lang w:val="pt-BR" w:eastAsia="en-GB"/>
               </w:rPr>
               <m:t>2</m:t>
             </m:r>
@@ -9316,13 +9309,13 @@
       </m:oMath>
       <w:r>
         <w:rPr>
-          <w:lang w:eastAsia="en-GB"/>
+          <w:lang w:val="pt-BR" w:eastAsia="en-GB"/>
         </w:rPr>
         <w:br w:type="column"/>
       </w:r>
       <w:r>
         <w:rPr>
-          <w:lang w:eastAsia="en-GB"/>
+          <w:lang w:val="pt-BR" w:eastAsia="en-GB"/>
         </w:rPr>
         <w:t>c) (</w:t>
       </w:r>
@@ -9343,7 +9336,7 @@
               </m:rPr>
               <w:rPr>
                 <w:rFonts w:ascii="Cambria Math" w:hAnsi="Cambria Math"/>
-                <w:lang w:eastAsia="en-GB"/>
+                <w:lang w:val="pt-BR" w:eastAsia="en-GB"/>
               </w:rPr>
               <m:t>3</m:t>
             </m:r>
@@ -9382,7 +9375,7 @@
                       </m:rPr>
                       <w:rPr>
                         <w:rFonts w:ascii="Cambria Math" w:hAnsi="Cambria Math"/>
-                        <w:lang w:eastAsia="en-GB"/>
+                        <w:lang w:val="pt-BR" w:eastAsia="en-GB"/>
                       </w:rPr>
                       <m:t>3</m:t>
                     </m:r>
@@ -9394,7 +9387,7 @@
                       </m:rPr>
                       <w:rPr>
                         <w:rFonts w:ascii="Cambria Math" w:hAnsi="Cambria Math"/>
-                        <w:lang w:eastAsia="en-GB"/>
+                        <w:lang w:val="pt-BR" w:eastAsia="en-GB"/>
                       </w:rPr>
                       <m:t>2</m:t>
                     </m:r>
@@ -9427,7 +9420,7 @@
                   </m:rPr>
                   <w:rPr>
                     <w:rFonts w:ascii="Cambria Math" w:hAnsi="Cambria Math"/>
-                    <w:lang w:eastAsia="en-GB"/>
+                    <w:lang w:val="pt-BR" w:eastAsia="en-GB"/>
                   </w:rPr>
                   <m:t>3</m:t>
                 </m:r>
@@ -9460,7 +9453,7 @@
                   </m:rPr>
                   <w:rPr>
                     <w:rFonts w:ascii="Cambria Math" w:hAnsi="Cambria Math"/>
-                    <w:lang w:eastAsia="en-GB"/>
+                    <w:lang w:val="pt-BR" w:eastAsia="en-GB"/>
                   </w:rPr>
                   <m:t>2</m:t>
                 </m:r>
@@ -9491,7 +9484,7 @@
                   </m:rPr>
                   <w:rPr>
                     <w:rFonts w:ascii="Cambria Math" w:hAnsi="Cambria Math"/>
-                    <w:lang w:eastAsia="en-GB"/>
+                    <w:lang w:val="pt-BR" w:eastAsia="en-GB"/>
                   </w:rPr>
                   <m:t>-</m:t>
                 </m:r>
@@ -9511,7 +9504,7 @@
                       </m:rPr>
                       <w:rPr>
                         <w:rFonts w:ascii="Cambria Math" w:hAnsi="Cambria Math"/>
-                        <w:lang w:eastAsia="en-GB"/>
+                        <w:lang w:val="pt-BR" w:eastAsia="en-GB"/>
                       </w:rPr>
                       <m:t>1</m:t>
                     </m:r>
@@ -9523,7 +9516,7 @@
                       </m:rPr>
                       <w:rPr>
                         <w:rFonts w:ascii="Cambria Math" w:hAnsi="Cambria Math"/>
-                        <w:lang w:eastAsia="en-GB"/>
+                        <w:lang w:val="pt-BR" w:eastAsia="en-GB"/>
                       </w:rPr>
                       <m:t>2</m:t>
                     </m:r>
@@ -9536,9 +9529,44 @@
       </m:oMath>
       <w:r>
         <w:rPr>
+          <w:lang w:val="pt-BR" w:eastAsia="en-GB"/>
+        </w:rPr>
+        <w:t>)</w:t>
+      </w:r>
+    </w:p>
+    <w:p>
+      <w:pPr>
+        <w:ind w:firstLine="0"/>
+        <w:rPr>
           <w:lang w:eastAsia="en-GB"/>
         </w:rPr>
-        <w:t>)</w:t>
+        <w:sectPr>
+          <w:type w:val="continuous"/>
+          <w:pgSz w:w="11906" w:h="16838"/>
+          <w:pgMar w:top="1440" w:right="1440" w:bottom="1440" w:left="1440" w:header="708" w:footer="708" w:gutter="0"/>
+          <w:cols w:space="567"/>
+          <w:docGrid w:linePitch="360"/>
+        </w:sectPr>
+      </w:pPr>
+      <w:r>
+        <w:rPr>
+          <w:lang w:eastAsia="en-GB"/>
+        </w:rPr>
+        <w:t xml:space="preserve">21) </w:t>
+      </w:r>
+      <w:proofErr w:type="spellStart"/>
+      <w:r>
+        <w:rPr>
+          <w:lang w:eastAsia="en-GB"/>
+        </w:rPr>
+        <w:t>Resolva</w:t>
+      </w:r>
+      <w:proofErr w:type="spellEnd"/>
+      <w:r>
+        <w:rPr>
+          <w:lang w:eastAsia="en-GB"/>
+        </w:rPr>
+        <w:t>:</w:t>
       </w:r>
     </w:p>
     <w:p>
@@ -9548,46 +9576,722 @@
           <w:lang w:eastAsia="en-GB"/>
         </w:rPr>
       </w:pPr>
+    </w:p>
+    <w:p>
+      <w:pPr>
+        <w:pStyle w:val="Heading1"/>
+      </w:pPr>
+      <w:r>
+        <w:t xml:space="preserve">a) </w:t>
+      </w:r>
+      <m:oMath>
+        <m:rad>
+          <m:radPr>
+            <m:degHide m:val="1"/>
+            <m:ctrlPr>
+              <w:rPr>
+                <w:rFonts w:ascii="Cambria Math" w:hAnsi="Cambria Math"/>
+              </w:rPr>
+            </m:ctrlPr>
+          </m:radPr>
+          <m:deg/>
+          <m:e>
+            <m:r>
+              <m:rPr>
+                <m:sty m:val="p"/>
+              </m:rPr>
+              <w:rPr>
+                <w:rFonts w:ascii="Cambria Math" w:hAnsi="Cambria Math"/>
+              </w:rPr>
+              <m:t>9</m:t>
+            </m:r>
+          </m:e>
+        </m:rad>
+      </m:oMath>
+    </w:p>
+    <w:p>
+      <w:pPr>
+        <w:pStyle w:val="Heading1"/>
+      </w:pPr>
       <w:r>
         <w:rPr>
           <w:lang w:eastAsia="en-GB"/>
         </w:rPr>
-        <w:t xml:space="preserve">21) </w:t>
-      </w:r>
+        <w:t xml:space="preserve">b) </w:t>
+      </w:r>
+      <m:oMath>
+        <m:rad>
+          <m:radPr>
+            <m:degHide m:val="1"/>
+            <m:ctrlPr>
+              <w:rPr>
+                <w:rFonts w:ascii="Cambria Math" w:hAnsi="Cambria Math"/>
+              </w:rPr>
+            </m:ctrlPr>
+          </m:radPr>
+          <m:deg/>
+          <m:e>
+            <m:r>
+              <m:rPr>
+                <m:sty m:val="p"/>
+              </m:rPr>
+              <w:rPr>
+                <w:rFonts w:ascii="Cambria Math" w:hAnsi="Cambria Math"/>
+              </w:rPr>
+              <m:t>16</m:t>
+            </m:r>
+          </m:e>
+        </m:rad>
+      </m:oMath>
+    </w:p>
+    <w:p>
+      <w:pPr>
+        <w:pStyle w:val="Heading1"/>
+      </w:pPr>
+      <w:r>
+        <w:t xml:space="preserve">c) </w:t>
+      </w:r>
+      <m:oMath>
+        <m:rad>
+          <m:radPr>
+            <m:degHide m:val="1"/>
+            <m:ctrlPr>
+              <w:rPr>
+                <w:rFonts w:ascii="Cambria Math" w:hAnsi="Cambria Math"/>
+              </w:rPr>
+            </m:ctrlPr>
+          </m:radPr>
+          <m:deg/>
+          <m:e>
+            <m:r>
+              <m:rPr>
+                <m:sty m:val="p"/>
+              </m:rPr>
+              <w:rPr>
+                <w:rFonts w:ascii="Cambria Math" w:hAnsi="Cambria Math"/>
+              </w:rPr>
+              <m:t>64</m:t>
+            </m:r>
+          </m:e>
+        </m:rad>
+      </m:oMath>
+    </w:p>
+    <w:p>
+      <w:pPr>
+        <w:pStyle w:val="Heading1"/>
+      </w:pPr>
+      <w:r>
+        <w:t xml:space="preserve">d) </w:t>
+      </w:r>
+      <m:oMath>
+        <m:rad>
+          <m:radPr>
+            <m:degHide m:val="1"/>
+            <m:ctrlPr>
+              <w:rPr>
+                <w:rFonts w:ascii="Cambria Math" w:hAnsi="Cambria Math"/>
+              </w:rPr>
+            </m:ctrlPr>
+          </m:radPr>
+          <m:deg/>
+          <m:e>
+            <m:r>
+              <m:rPr>
+                <m:sty m:val="p"/>
+              </m:rPr>
+              <w:rPr>
+                <w:rFonts w:ascii="Cambria Math" w:hAnsi="Cambria Math"/>
+              </w:rPr>
+              <m:t>36</m:t>
+            </m:r>
+          </m:e>
+        </m:rad>
+      </m:oMath>
+      <w:r>
+        <w:br w:type="column"/>
+      </w:r>
+    </w:p>
+    <w:p>
+      <w:pPr>
+        <w:pStyle w:val="Heading1"/>
+      </w:pPr>
+      <w:r>
+        <w:t xml:space="preserve">e) </w:t>
+      </w:r>
+      <m:oMath>
+        <m:rad>
+          <m:radPr>
+            <m:degHide m:val="1"/>
+            <m:ctrlPr>
+              <w:rPr>
+                <w:rFonts w:ascii="Cambria Math" w:hAnsi="Cambria Math"/>
+              </w:rPr>
+            </m:ctrlPr>
+          </m:radPr>
+          <m:deg/>
+          <m:e>
+            <m:r>
+              <m:rPr>
+                <m:sty m:val="p"/>
+              </m:rPr>
+              <w:rPr>
+                <w:rFonts w:ascii="Cambria Math" w:hAnsi="Cambria Math"/>
+              </w:rPr>
+              <m:t>4</m:t>
+            </m:r>
+          </m:e>
+        </m:rad>
+      </m:oMath>
+    </w:p>
+    <w:p>
+      <w:pPr>
+        <w:pStyle w:val="Heading1"/>
+      </w:pPr>
+      <w:r>
+        <w:t xml:space="preserve">f) </w:t>
+      </w:r>
+      <m:oMath>
+        <m:rad>
+          <m:radPr>
+            <m:degHide m:val="1"/>
+            <m:ctrlPr>
+              <w:rPr>
+                <w:rFonts w:ascii="Cambria Math" w:hAnsi="Cambria Math"/>
+              </w:rPr>
+            </m:ctrlPr>
+          </m:radPr>
+          <m:deg/>
+          <m:e>
+            <m:r>
+              <m:rPr>
+                <m:sty m:val="p"/>
+              </m:rPr>
+              <w:rPr>
+                <w:rFonts w:ascii="Cambria Math" w:hAnsi="Cambria Math"/>
+              </w:rPr>
+              <m:t>121</m:t>
+            </m:r>
+          </m:e>
+        </m:rad>
+      </m:oMath>
+    </w:p>
+    <w:p>
+      <w:pPr>
+        <w:pStyle w:val="Heading1"/>
+      </w:pPr>
+      <w:r>
+        <w:t xml:space="preserve">g) </w:t>
+      </w:r>
+      <m:oMath>
+        <m:rad>
+          <m:radPr>
+            <m:degHide m:val="1"/>
+            <m:ctrlPr>
+              <w:rPr>
+                <w:rFonts w:ascii="Cambria Math" w:hAnsi="Cambria Math"/>
+              </w:rPr>
+            </m:ctrlPr>
+          </m:radPr>
+          <m:deg/>
+          <m:e>
+            <m:r>
+              <m:rPr>
+                <m:sty m:val="p"/>
+              </m:rPr>
+              <w:rPr>
+                <w:rFonts w:ascii="Cambria Math" w:hAnsi="Cambria Math"/>
+              </w:rPr>
+              <m:t>3</m:t>
+            </m:r>
+          </m:e>
+        </m:rad>
+      </m:oMath>
+    </w:p>
+    <w:p>
+      <w:pPr>
+        <w:pStyle w:val="Heading1"/>
+      </w:pPr>
+      <w:r>
+        <w:t xml:space="preserve">h) </w:t>
+      </w:r>
+      <m:oMath>
+        <m:rad>
+          <m:radPr>
+            <m:degHide m:val="1"/>
+            <m:ctrlPr>
+              <w:rPr>
+                <w:rFonts w:ascii="Cambria Math" w:hAnsi="Cambria Math"/>
+              </w:rPr>
+            </m:ctrlPr>
+          </m:radPr>
+          <m:deg/>
+          <m:e>
+            <m:r>
+              <m:rPr>
+                <m:sty m:val="p"/>
+              </m:rPr>
+              <w:rPr>
+                <w:rFonts w:ascii="Cambria Math" w:hAnsi="Cambria Math"/>
+              </w:rPr>
+              <m:t>144</m:t>
+            </m:r>
+          </m:e>
+        </m:rad>
+      </m:oMath>
+      <w:r>
+        <w:br w:type="column"/>
+      </w:r>
+    </w:p>
+    <w:p>
+      <w:pPr>
+        <w:pStyle w:val="Heading1"/>
+      </w:pPr>
       <w:proofErr w:type="spellStart"/>
       <w:r>
-        <w:rPr>
-          <w:lang w:eastAsia="en-GB"/>
-        </w:rPr>
-        <w:t>Resolva</w:t>
+        <w:t>i</w:t>
       </w:r>
       <w:proofErr w:type="spellEnd"/>
       <w:r>
-        <w:rPr>
-          <w:lang w:eastAsia="en-GB"/>
-        </w:rPr>
-        <w:t>:</w:t>
-      </w:r>
-    </w:p>
-    <w:p>
-      <w:pPr>
-        <w:pStyle w:val="Heading1"/>
-        <w:rPr>
-          <w:lang w:eastAsia="en-GB"/>
-        </w:rPr>
-      </w:pPr>
-      <w:r>
-        <w:rPr>
-          <w:lang w:eastAsia="en-GB"/>
-        </w:rPr>
-        <w:t xml:space="preserve">a) </w:t>
+        <w:t xml:space="preserve">) </w:t>
+      </w:r>
+      <m:oMath>
+        <m:rad>
+          <m:radPr>
+            <m:degHide m:val="1"/>
+            <m:ctrlPr>
+              <w:rPr>
+                <w:rFonts w:ascii="Cambria Math" w:hAnsi="Cambria Math"/>
+              </w:rPr>
+            </m:ctrlPr>
+          </m:radPr>
+          <m:deg/>
+          <m:e>
+            <m:r>
+              <m:rPr>
+                <m:sty m:val="p"/>
+              </m:rPr>
+              <w:rPr>
+                <w:rFonts w:ascii="Cambria Math" w:hAnsi="Cambria Math"/>
+              </w:rPr>
+              <m:t>169</m:t>
+            </m:r>
+          </m:e>
+        </m:rad>
+      </m:oMath>
+    </w:p>
+    <w:p>
+      <w:pPr>
+        <w:pStyle w:val="Heading1"/>
+      </w:pPr>
+      <w:r>
+        <w:t xml:space="preserve">j) </w:t>
+      </w:r>
+      <m:oMath>
+        <m:sSup>
+          <m:sSupPr>
+            <m:ctrlPr>
+              <w:rPr>
+                <w:rFonts w:ascii="Cambria Math" w:hAnsi="Cambria Math"/>
+                <w:i/>
+              </w:rPr>
+            </m:ctrlPr>
+          </m:sSupPr>
+          <m:e>
+            <m:r>
+              <w:rPr>
+                <w:rFonts w:ascii="Cambria Math" w:hAnsi="Cambria Math"/>
+              </w:rPr>
+              <m:t>13</m:t>
+            </m:r>
+          </m:e>
+          <m:sup>
+            <m:r>
+              <w:rPr>
+                <w:rFonts w:ascii="Cambria Math" w:hAnsi="Cambria Math"/>
+              </w:rPr>
+              <m:t>2</m:t>
+            </m:r>
+          </m:sup>
+        </m:sSup>
+      </m:oMath>
+    </w:p>
+    <w:p>
+      <w:pPr>
+        <w:pStyle w:val="Heading1"/>
+      </w:pPr>
+      <w:r>
+        <w:t xml:space="preserve">k) </w:t>
+      </w:r>
+      <m:oMath>
+        <m:rad>
+          <m:radPr>
+            <m:degHide m:val="1"/>
+            <m:ctrlPr>
+              <w:rPr>
+                <w:rFonts w:ascii="Cambria Math" w:hAnsi="Cambria Math"/>
+              </w:rPr>
+            </m:ctrlPr>
+          </m:radPr>
+          <m:deg/>
+          <m:e>
+            <m:r>
+              <m:rPr>
+                <m:sty m:val="p"/>
+              </m:rPr>
+              <w:rPr>
+                <w:rFonts w:ascii="Cambria Math" w:hAnsi="Cambria Math"/>
+              </w:rPr>
+              <m:t>225</m:t>
+            </m:r>
+          </m:e>
+        </m:rad>
+      </m:oMath>
+    </w:p>
+    <w:p>
+      <w:pPr>
+        <w:pStyle w:val="Heading1"/>
+        <w:rPr>
+          <w:rFonts w:ascii="Cambria Math" w:hAnsi="Cambria Math"/>
+          <w:oMath/>
+        </w:rPr>
+        <w:sectPr>
+          <w:type w:val="continuous"/>
+          <w:pgSz w:w="11906" w:h="16838"/>
+          <w:pgMar w:top="1440" w:right="1440" w:bottom="1440" w:left="1440" w:header="708" w:footer="708" w:gutter="0"/>
+          <w:cols w:num="3" w:space="567"/>
+          <w:docGrid w:linePitch="360"/>
+        </w:sectPr>
+      </w:pPr>
+      <w:r>
+        <w:t xml:space="preserve">l) </w:t>
+      </w:r>
+      <m:oMath>
+        <m:sSup>
+          <m:sSupPr>
+            <m:ctrlPr>
+              <w:rPr>
+                <w:rFonts w:ascii="Cambria Math" w:hAnsi="Cambria Math"/>
+                <w:i/>
+              </w:rPr>
+            </m:ctrlPr>
+          </m:sSupPr>
+          <m:e>
+            <m:r>
+              <w:rPr>
+                <w:rFonts w:ascii="Cambria Math" w:hAnsi="Cambria Math"/>
+              </w:rPr>
+              <m:t>15</m:t>
+            </m:r>
+          </m:e>
+          <m:sup>
+            <m:r>
+              <w:rPr>
+                <w:rFonts w:ascii="Cambria Math" w:hAnsi="Cambria Math"/>
+              </w:rPr>
+              <m:t>2</m:t>
+            </m:r>
+          </m:sup>
+        </m:sSup>
+      </m:oMath>
+    </w:p>
+    <w:p>
+      <w:pPr>
+        <w:pStyle w:val="Title"/>
+        <w:rPr>
+          <w:lang w:val="pt-BR"/>
+        </w:rPr>
+      </w:pPr>
+      <w:r>
+        <w:rPr>
+          <w:lang w:val="pt-BR"/>
+        </w:rPr>
+        <w:t>Fase 09</w:t>
+      </w:r>
+    </w:p>
+    <w:p>
+      <w:pPr>
+        <w:rPr>
+          <w:lang w:val="pt-BR"/>
+        </w:rPr>
+      </w:pPr>
+      <w:r>
+        <w:rPr>
+          <w:lang w:val="pt-BR"/>
+        </w:rPr>
+        <w:t>A porcentagem é representada pelo sí</w:t>
+      </w:r>
+      <w:r>
+        <w:rPr>
+          <w:lang w:val="pt-BR"/>
+        </w:rPr>
+        <w:t xml:space="preserve">mbolo %, a porcentagem é a razão, entre um número por 100, se eu falar que apenas 10 pessoas de 100 inscritos passaram em um determinado concurso, eu posso afirmar que </w:t>
+      </w:r>
+      <w:r>
+        <w:rPr>
+          <w:lang w:val="pt-BR"/>
+        </w:rPr>
+        <w:t>10% passaram, pode parecer redundante agora, mas esse conceito deve ficar bem claro na sua cabeça.</w:t>
+      </w:r>
+    </w:p>
+    <w:p>
+      <w:pPr>
+        <w:ind w:firstLine="0"/>
+        <w:rPr>
+          <w:lang w:val="pt-BR"/>
+        </w:rPr>
+      </w:pPr>
+      <w:proofErr w:type="spellStart"/>
+      <w:r>
+        <w:rPr>
+          <w:lang w:val="pt-BR"/>
+        </w:rPr>
+        <w:t>Ex</w:t>
+      </w:r>
+      <w:proofErr w:type="spellEnd"/>
+      <w:r>
+        <w:rPr>
+          <w:lang w:val="pt-BR"/>
+        </w:rPr>
+        <w:t>: 10% de 100 = 10</w:t>
+      </w:r>
+    </w:p>
+    <w:p>
+      <w:pPr>
+        <w:ind w:firstLine="0"/>
+        <w:rPr>
+          <w:lang w:val="pt-BR"/>
+        </w:rPr>
+        <w:sectPr>
+          <w:type w:val="continuous"/>
+          <w:pgSz w:w="11906" w:h="16838"/>
+          <w:pgMar w:top="1440" w:right="1440" w:bottom="1440" w:left="1440" w:header="708" w:footer="708" w:gutter="0"/>
+          <w:cols w:space="567"/>
+          <w:docGrid w:linePitch="360"/>
+        </w:sectPr>
+      </w:pPr>
+      <w:r>
+        <w:rPr>
+          <w:lang w:val="pt-BR"/>
+        </w:rPr>
+        <w:t xml:space="preserve">22) Resolva: </w:t>
+      </w:r>
+    </w:p>
+    <w:p>
+      <w:pPr>
+        <w:pStyle w:val="Heading1"/>
+        <w:rPr>
+          <w:lang w:val="pt-BR"/>
+        </w:rPr>
+      </w:pPr>
+      <w:r>
+        <w:rPr>
+          <w:lang w:val="pt-BR"/>
+        </w:rPr>
+        <w:t>a) 25% de 100</w:t>
+      </w:r>
+    </w:p>
+    <w:p>
+      <w:pPr>
+        <w:pStyle w:val="Heading1"/>
+      </w:pPr>
+      <w:r>
+        <w:t>b) 33% de 100</w:t>
+      </w:r>
+    </w:p>
+    <w:p>
+      <w:pPr>
+        <w:pStyle w:val="Heading1"/>
+        <w:rPr>
+          <w:lang w:val="pt-BR"/>
+        </w:rPr>
+      </w:pPr>
+      <w:r>
+        <w:rPr>
+          <w:lang w:val="pt-BR"/>
+        </w:rPr>
+        <w:t>c) 50% de 100</w:t>
+      </w:r>
+    </w:p>
+    <w:p>
+      <w:pPr>
+        <w:pStyle w:val="Heading1"/>
+        <w:rPr>
+          <w:lang w:val="pt-BR"/>
+        </w:rPr>
+      </w:pPr>
+      <w:r>
+        <w:rPr>
+          <w:lang w:val="pt-BR"/>
+        </w:rPr>
+        <w:t>d) 25% de 1000</w:t>
+      </w:r>
+    </w:p>
+    <w:p>
+      <w:pPr>
+        <w:pStyle w:val="Heading1"/>
+        <w:rPr>
+          <w:lang w:val="pt-BR"/>
+        </w:rPr>
+      </w:pPr>
+      <w:r>
+        <w:rPr>
+          <w:lang w:val="pt-BR"/>
+        </w:rPr>
+        <w:t>e) 24% de 77</w:t>
+      </w:r>
+    </w:p>
+    <w:p>
+      <w:pPr>
+        <w:pStyle w:val="Heading1"/>
+        <w:rPr>
+          <w:lang w:val="pt-BR"/>
+        </w:rPr>
+      </w:pPr>
+      <w:r>
+        <w:rPr>
+          <w:lang w:val="pt-BR"/>
+        </w:rPr>
+        <w:t xml:space="preserve">f) </w:t>
+      </w:r>
+      <w:r>
+        <w:rPr>
+          <w:lang w:val="pt-BR"/>
+        </w:rPr>
+        <w:t>110% de 100</w:t>
+      </w:r>
+    </w:p>
+    <w:p>
+      <w:pPr>
+        <w:pStyle w:val="Heading1"/>
+        <w:rPr>
+          <w:lang w:val="pt-BR"/>
+        </w:rPr>
+      </w:pPr>
+      <w:r>
+        <w:rPr>
+          <w:lang w:val="pt-BR"/>
+        </w:rPr>
+        <w:t>g) 4% de 88</w:t>
+      </w:r>
+    </w:p>
+    <w:p>
+      <w:pPr>
+        <w:pStyle w:val="Heading1"/>
+        <w:rPr>
+          <w:lang w:val="pt-BR"/>
+        </w:rPr>
+      </w:pPr>
+      <w:r>
+        <w:rPr>
+          <w:lang w:val="pt-BR"/>
+        </w:rPr>
+        <w:t>h) 50% de 50</w:t>
+      </w:r>
+    </w:p>
+    <w:p>
+      <w:pPr>
+        <w:pStyle w:val="Heading1"/>
+      </w:pPr>
+      <w:proofErr w:type="spellStart"/>
+      <w:r>
+        <w:t>i</w:t>
+      </w:r>
+      <w:proofErr w:type="spellEnd"/>
+      <w:r>
+        <w:t>) 1% de 10</w:t>
+      </w:r>
+    </w:p>
+    <w:p>
+      <w:pPr>
+        <w:pStyle w:val="Heading1"/>
+      </w:pPr>
+      <w:r>
+        <w:t>k) 8% de 24</w:t>
+      </w:r>
+      <w:r>
+        <w:br w:type="column"/>
+      </w:r>
+      <w:r>
+        <w:t>l) 33% de 120</w:t>
+      </w:r>
+    </w:p>
+    <w:p>
+      <w:pPr>
+        <w:pStyle w:val="Heading1"/>
+      </w:pPr>
+      <w:r>
+        <w:t>m) 10% de 10</w:t>
+      </w:r>
+    </w:p>
+    <w:p>
+      <w:pPr>
+        <w:pStyle w:val="Heading1"/>
+      </w:pPr>
+      <w:r>
+        <w:t>n) 50% de 1</w:t>
+      </w:r>
+    </w:p>
+    <w:p>
+      <w:pPr>
+        <w:pStyle w:val="Heading1"/>
+      </w:pPr>
+      <w:r>
+        <w:t>o) 25% de 1</w:t>
+      </w:r>
+    </w:p>
+    <w:p>
+      <w:pPr>
+        <w:pStyle w:val="Heading1"/>
+      </w:pPr>
+      <w:r>
+        <w:t>p) 110% de 1</w:t>
+      </w:r>
+    </w:p>
+    <w:p>
+      <w:pPr>
+        <w:pStyle w:val="Heading1"/>
+      </w:pPr>
+      <w:r>
+        <w:t>q) 20% de 80</w:t>
+      </w:r>
+    </w:p>
+    <w:p>
+      <w:pPr>
+        <w:pStyle w:val="Heading1"/>
+      </w:pPr>
+      <w:r>
+        <w:t>r) 17% de 40</w:t>
+      </w:r>
+    </w:p>
+    <w:p>
+      <w:pPr>
+        <w:pStyle w:val="Heading1"/>
+      </w:pPr>
+      <w:r>
+        <w:t>s) 120% de 100</w:t>
+      </w:r>
+    </w:p>
+    <w:p>
+      <w:pPr>
+        <w:pStyle w:val="Heading1"/>
+      </w:pPr>
+      <w:r>
+        <w:t>t) 20% de 100</w:t>
+      </w:r>
+    </w:p>
+    <w:p>
+      <w:pPr>
+        <w:pStyle w:val="Heading1"/>
+      </w:pPr>
+      <w:r>
+        <w:t>u) 4% de 32</w:t>
       </w:r>
     </w:p>
     <w:sectPr>
       <w:type w:val="continuous"/>
       <w:pgSz w:w="11906" w:h="16838"/>
       <w:pgMar w:top="1440" w:right="1440" w:bottom="1440" w:left="1440" w:header="708" w:footer="708" w:gutter="0"/>
-      <w:cols w:space="567"/>
+      <w:cols w:num="2" w:space="567"/>
       <w:docGrid w:linePitch="360"/>
     </w:sectPr>
   </w:body>

--- a/Main.docx
+++ b/Main.docx
@@ -1,6 +1,6 @@
 
 <file path=word/document.xml><?xml version="1.0" encoding="utf-8"?>
-<w:document xmlns:wpc="http://schemas.microsoft.com/office/word/2010/wordprocessingCanvas" xmlns:cx="http://schemas.microsoft.com/office/drawing/2014/chartex" xmlns:cx1="http://schemas.microsoft.com/office/drawing/2015/9/8/chartex" xmlns:cx2="http://schemas.microsoft.com/office/drawing/2015/10/21/chartex" xmlns:cx3="http://schemas.microsoft.com/office/drawing/2016/5/9/chartex" xmlns:cx4="http://schemas.microsoft.com/office/drawing/2016/5/10/chartex" xmlns:cx5="http://schemas.microsoft.com/office/drawing/2016/5/11/chartex" xmlns:cx6="http://schemas.microsoft.com/office/drawing/2016/5/12/chartex" xmlns:cx7="http://schemas.microsoft.com/office/drawing/2016/5/13/chartex" xmlns:cx8="http://schemas.microsoft.com/office/drawing/2016/5/14/chartex" xmlns:mc="http://schemas.openxmlformats.org/markup-compatibility/2006" xmlns:aink="http://schemas.microsoft.com/office/drawing/2016/ink" xmlns:am3d="http://schemas.microsoft.com/office/drawing/2017/model3d" xmlns:o="urn:schemas-microsoft-com:office:office" xmlns:r="http://schemas.openxmlformats.org/officeDocument/2006/relationships" xmlns:m="http://schemas.openxmlformats.org/officeDocument/2006/math" xmlns:v="urn:schemas-microsoft-com:vml" xmlns:wp14="http://schemas.microsoft.com/office/word/2010/wordprocessingDrawing" xmlns:wp="http://schemas.openxmlformats.org/drawingml/2006/wordprocessingDrawing" xmlns:w10="urn:schemas-microsoft-com:office:word" xmlns:w="http://schemas.openxmlformats.org/wordprocessingml/2006/main" xmlns:w14="http://schemas.microsoft.com/office/word/2010/wordml" xmlns:w15="http://schemas.microsoft.com/office/word/2012/wordml" xmlns:w16cex="http://schemas.microsoft.com/office/word/2018/wordml/cex" xmlns:w16cid="http://schemas.microsoft.com/office/word/2016/wordml/cid" xmlns:w16="http://schemas.microsoft.com/office/word/2018/wordml" xmlns:w16se="http://schemas.microsoft.com/office/word/2015/wordml/symex" xmlns:wpg="http://schemas.microsoft.com/office/word/2010/wordprocessingGroup" xmlns:wpi="http://schemas.microsoft.com/office/word/2010/wordprocessingInk" xmlns:wne="http://schemas.microsoft.com/office/word/2006/wordml" xmlns:wps="http://schemas.microsoft.com/office/word/2010/wordprocessingShape" mc:Ignorable="w14 w15 w16se w16cid w16 w16cex wp14">
+<w:document xmlns:wpc="http://schemas.microsoft.com/office/word/2010/wordprocessingCanvas" xmlns:cx="http://schemas.microsoft.com/office/drawing/2014/chartex" xmlns:cx1="http://schemas.microsoft.com/office/drawing/2015/9/8/chartex" xmlns:cx2="http://schemas.microsoft.com/office/drawing/2015/10/21/chartex" xmlns:cx3="http://schemas.microsoft.com/office/drawing/2016/5/9/chartex" xmlns:cx4="http://schemas.microsoft.com/office/drawing/2016/5/10/chartex" xmlns:cx5="http://schemas.microsoft.com/office/drawing/2016/5/11/chartex" xmlns:cx6="http://schemas.microsoft.com/office/drawing/2016/5/12/chartex" xmlns:cx7="http://schemas.microsoft.com/office/drawing/2016/5/13/chartex" xmlns:cx8="http://schemas.microsoft.com/office/drawing/2016/5/14/chartex" xmlns:mc="http://schemas.openxmlformats.org/markup-compatibility/2006" xmlns:aink="http://schemas.microsoft.com/office/drawing/2016/ink" xmlns:am3d="http://schemas.microsoft.com/office/drawing/2017/model3d" xmlns:o="urn:schemas-microsoft-com:office:office" xmlns:r="http://schemas.openxmlformats.org/officeDocument/2006/relationships" xmlns:m="http://schemas.openxmlformats.org/officeDocument/2006/math" xmlns:v="urn:schemas-microsoft-com:vml" xmlns:wp14="http://schemas.microsoft.com/office/word/2010/wordprocessingDrawing" xmlns:wp="http://schemas.openxmlformats.org/drawingml/2006/wordprocessingDrawing" xmlns:w10="urn:schemas-microsoft-com:office:word" xmlns:w="http://schemas.openxmlformats.org/wordprocessingml/2006/main" xmlns:w14="http://schemas.microsoft.com/office/word/2010/wordml" xmlns:w15="http://schemas.microsoft.com/office/word/2012/wordml" xmlns:w16cex="http://schemas.microsoft.com/office/word/2018/wordml/cex" xmlns:w16cid="http://schemas.microsoft.com/office/word/2016/wordml/cid" xmlns:w16="http://schemas.microsoft.com/office/word/2018/wordml" xmlns:w16sdtdh="http://schemas.microsoft.com/office/word/2020/wordml/sdtdatahash" xmlns:w16se="http://schemas.microsoft.com/office/word/2015/wordml/symex" xmlns:wpg="http://schemas.microsoft.com/office/word/2010/wordprocessingGroup" xmlns:wpi="http://schemas.microsoft.com/office/word/2010/wordprocessingInk" xmlns:wne="http://schemas.microsoft.com/office/word/2006/wordml" xmlns:wps="http://schemas.microsoft.com/office/word/2010/wordprocessingShape" mc:Ignorable="w14 w15 w16se w16cid w16 w16cex w16sdtdh wp14">
   <w:body>
     <w:p>
       <w:pPr>
@@ -1635,7 +1635,7 @@
           <w:sz w:val="28"/>
           <w:szCs w:val="28"/>
         </w:rPr>
-        <w:t>Juros</w:t>
+        <w:t>Média</w:t>
       </w:r>
       <w:proofErr w:type="spellEnd"/>
       <w:r>
@@ -1645,7 +1645,7 @@
           <w:sz w:val="28"/>
           <w:szCs w:val="28"/>
         </w:rPr>
-        <w:t xml:space="preserve"> simples e </w:t>
+        <w:t xml:space="preserve"> </w:t>
       </w:r>
       <w:proofErr w:type="spellStart"/>
       <w:r>
@@ -1655,7 +1655,7 @@
           <w:sz w:val="28"/>
           <w:szCs w:val="28"/>
         </w:rPr>
-        <w:t>compostos</w:t>
+        <w:t>aritmética</w:t>
       </w:r>
       <w:proofErr w:type="spellEnd"/>
     </w:p>
@@ -1682,27 +1682,7 @@
           <w:sz w:val="28"/>
           <w:szCs w:val="28"/>
         </w:rPr>
-        <w:t>Média</w:t>
-      </w:r>
-      <w:proofErr w:type="spellEnd"/>
-      <w:r>
-        <w:rPr>
-          <w:rFonts w:eastAsia="Times New Roman" w:cs="Arial"/>
-          <w:color w:val="000000"/>
-          <w:sz w:val="28"/>
-          <w:szCs w:val="28"/>
-        </w:rPr>
-        <w:t xml:space="preserve"> </w:t>
-      </w:r>
-      <w:proofErr w:type="spellStart"/>
-      <w:r>
-        <w:rPr>
-          <w:rFonts w:eastAsia="Times New Roman" w:cs="Arial"/>
-          <w:color w:val="000000"/>
-          <w:sz w:val="28"/>
-          <w:szCs w:val="28"/>
-        </w:rPr>
-        <w:t>aritmética</w:t>
+        <w:t>Polinômios</w:t>
       </w:r>
       <w:proofErr w:type="spellEnd"/>
     </w:p>
@@ -1729,7 +1709,27 @@
           <w:sz w:val="28"/>
           <w:szCs w:val="28"/>
         </w:rPr>
-        <w:t>Polinômios</w:t>
+        <w:t>Equações</w:t>
+      </w:r>
+      <w:proofErr w:type="spellEnd"/>
+      <w:r>
+        <w:rPr>
+          <w:rFonts w:eastAsia="Times New Roman" w:cs="Arial"/>
+          <w:color w:val="000000"/>
+          <w:sz w:val="28"/>
+          <w:szCs w:val="28"/>
+        </w:rPr>
+        <w:t xml:space="preserve"> do 1º </w:t>
+      </w:r>
+      <w:proofErr w:type="spellStart"/>
+      <w:r>
+        <w:rPr>
+          <w:rFonts w:eastAsia="Times New Roman" w:cs="Arial"/>
+          <w:color w:val="000000"/>
+          <w:sz w:val="28"/>
+          <w:szCs w:val="28"/>
+        </w:rPr>
+        <w:t>grau</w:t>
       </w:r>
       <w:proofErr w:type="spellEnd"/>
     </w:p>
@@ -1756,7 +1756,7 @@
           <w:sz w:val="28"/>
           <w:szCs w:val="28"/>
         </w:rPr>
-        <w:t>Equações</w:t>
+        <w:t>Frações</w:t>
       </w:r>
       <w:proofErr w:type="spellEnd"/>
       <w:r>
@@ -1766,7 +1766,7 @@
           <w:sz w:val="28"/>
           <w:szCs w:val="28"/>
         </w:rPr>
-        <w:t xml:space="preserve"> do 1º </w:t>
+        <w:t xml:space="preserve"> </w:t>
       </w:r>
       <w:proofErr w:type="spellStart"/>
       <w:r>
@@ -1776,101 +1776,7 @@
           <w:sz w:val="28"/>
           <w:szCs w:val="28"/>
         </w:rPr>
-        <w:t>grau</w:t>
-      </w:r>
-      <w:proofErr w:type="spellEnd"/>
-    </w:p>
-    <w:p>
-      <w:pPr>
-        <w:numPr>
-          <w:ilvl w:val="0"/>
-          <w:numId w:val="1"/>
-        </w:numPr>
-        <w:shd w:val="clear" w:color="auto" w:fill="FFFFFF"/>
-        <w:spacing w:before="100" w:beforeAutospacing="1" w:after="30"/>
-        <w:rPr>
-          <w:rFonts w:eastAsia="Times New Roman" w:cs="Arial"/>
-          <w:color w:val="000000"/>
-          <w:sz w:val="28"/>
-          <w:szCs w:val="28"/>
-        </w:rPr>
-      </w:pPr>
-      <w:proofErr w:type="spellStart"/>
-      <w:r>
-        <w:rPr>
-          <w:rFonts w:eastAsia="Times New Roman" w:cs="Arial"/>
-          <w:color w:val="000000"/>
-          <w:sz w:val="28"/>
-          <w:szCs w:val="28"/>
-        </w:rPr>
-        <w:t>Frações</w:t>
-      </w:r>
-      <w:proofErr w:type="spellEnd"/>
-      <w:r>
-        <w:rPr>
-          <w:rFonts w:eastAsia="Times New Roman" w:cs="Arial"/>
-          <w:color w:val="000000"/>
-          <w:sz w:val="28"/>
-          <w:szCs w:val="28"/>
-        </w:rPr>
-        <w:t xml:space="preserve"> </w:t>
-      </w:r>
-      <w:proofErr w:type="spellStart"/>
-      <w:r>
-        <w:rPr>
-          <w:rFonts w:eastAsia="Times New Roman" w:cs="Arial"/>
-          <w:color w:val="000000"/>
-          <w:sz w:val="28"/>
-          <w:szCs w:val="28"/>
-        </w:rPr>
         <w:t>algébricas</w:t>
-      </w:r>
-      <w:proofErr w:type="spellEnd"/>
-    </w:p>
-    <w:p>
-      <w:pPr>
-        <w:numPr>
-          <w:ilvl w:val="0"/>
-          <w:numId w:val="1"/>
-        </w:numPr>
-        <w:shd w:val="clear" w:color="auto" w:fill="FFFFFF"/>
-        <w:spacing w:before="100" w:beforeAutospacing="1" w:after="30"/>
-        <w:rPr>
-          <w:rFonts w:eastAsia="Times New Roman" w:cs="Arial"/>
-          <w:color w:val="000000"/>
-          <w:sz w:val="28"/>
-          <w:szCs w:val="28"/>
-        </w:rPr>
-      </w:pPr>
-      <w:proofErr w:type="spellStart"/>
-      <w:r>
-        <w:rPr>
-          <w:rFonts w:eastAsia="Times New Roman" w:cs="Arial"/>
-          <w:color w:val="000000"/>
-          <w:sz w:val="28"/>
-          <w:szCs w:val="28"/>
-        </w:rPr>
-        <w:t>Polígonos</w:t>
-      </w:r>
-      <w:proofErr w:type="spellEnd"/>
-      <w:r>
-        <w:rPr>
-          <w:rFonts w:eastAsia="Times New Roman" w:cs="Arial"/>
-          <w:color w:val="000000"/>
-          <w:sz w:val="28"/>
-          <w:szCs w:val="28"/>
-        </w:rPr>
-        <w:t xml:space="preserve"> e </w:t>
-      </w:r>
-      <w:proofErr w:type="spellStart"/>
-      <w:r>
-        <w:rPr>
-          <w:rFonts w:eastAsia="Times New Roman" w:cs="Arial"/>
-          <w:color w:val="000000"/>
-          <w:sz w:val="28"/>
-          <w:szCs w:val="28"/>
-        </w:rPr>
-        <w:t>triângulos</w:t>
       </w:r>
       <w:proofErr w:type="spellEnd"/>
     </w:p>
@@ -9538,7 +9444,7 @@
       <w:pPr>
         <w:ind w:firstLine="0"/>
         <w:rPr>
-          <w:lang w:eastAsia="en-GB"/>
+          <w:lang w:val="pt-BR" w:eastAsia="en-GB"/>
         </w:rPr>
         <w:sectPr>
           <w:type w:val="continuous"/>
@@ -9550,38 +9456,30 @@
       </w:pPr>
       <w:r>
         <w:rPr>
-          <w:lang w:eastAsia="en-GB"/>
-        </w:rPr>
-        <w:t xml:space="preserve">21) </w:t>
-      </w:r>
-      <w:proofErr w:type="spellStart"/>
-      <w:r>
-        <w:rPr>
-          <w:lang w:eastAsia="en-GB"/>
-        </w:rPr>
-        <w:t>Resolva</w:t>
-      </w:r>
-      <w:proofErr w:type="spellEnd"/>
-      <w:r>
-        <w:rPr>
-          <w:lang w:eastAsia="en-GB"/>
-        </w:rPr>
-        <w:t>:</w:t>
+          <w:lang w:val="pt-BR" w:eastAsia="en-GB"/>
+        </w:rPr>
+        <w:t>21) Resolva:</w:t>
       </w:r>
     </w:p>
     <w:p>
       <w:pPr>
         <w:ind w:firstLine="0"/>
         <w:rPr>
-          <w:lang w:eastAsia="en-GB"/>
-        </w:rPr>
-      </w:pPr>
-    </w:p>
-    <w:p>
-      <w:pPr>
-        <w:pStyle w:val="Heading1"/>
-      </w:pPr>
-      <w:r>
+          <w:lang w:val="pt-BR" w:eastAsia="en-GB"/>
+        </w:rPr>
+      </w:pPr>
+    </w:p>
+    <w:p>
+      <w:pPr>
+        <w:pStyle w:val="Heading1"/>
+        <w:rPr>
+          <w:lang w:val="pt-BR"/>
+        </w:rPr>
+      </w:pPr>
+      <w:r>
+        <w:rPr>
+          <w:lang w:val="pt-BR"/>
+        </w:rPr>
         <w:t xml:space="preserve">a) </w:t>
       </w:r>
       <m:oMath>
@@ -9602,6 +9500,7 @@
               </m:rPr>
               <w:rPr>
                 <w:rFonts w:ascii="Cambria Math" w:hAnsi="Cambria Math"/>
+                <w:lang w:val="pt-BR"/>
               </w:rPr>
               <m:t>9</m:t>
             </m:r>
@@ -9612,10 +9511,13 @@
     <w:p>
       <w:pPr>
         <w:pStyle w:val="Heading1"/>
-      </w:pPr>
-      <w:r>
-        <w:rPr>
-          <w:lang w:eastAsia="en-GB"/>
+        <w:rPr>
+          <w:lang w:val="pt-BR"/>
+        </w:rPr>
+      </w:pPr>
+      <w:r>
+        <w:rPr>
+          <w:lang w:val="pt-BR" w:eastAsia="en-GB"/>
         </w:rPr>
         <w:t xml:space="preserve">b) </w:t>
       </w:r>
@@ -9637,6 +9539,7 @@
               </m:rPr>
               <w:rPr>
                 <w:rFonts w:ascii="Cambria Math" w:hAnsi="Cambria Math"/>
+                <w:lang w:val="pt-BR"/>
               </w:rPr>
               <m:t>16</m:t>
             </m:r>
@@ -9647,8 +9550,14 @@
     <w:p>
       <w:pPr>
         <w:pStyle w:val="Heading1"/>
-      </w:pPr>
-      <w:r>
+        <w:rPr>
+          <w:lang w:val="pt-BR"/>
+        </w:rPr>
+      </w:pPr>
+      <w:r>
+        <w:rPr>
+          <w:lang w:val="pt-BR"/>
+        </w:rPr>
         <w:t xml:space="preserve">c) </w:t>
       </w:r>
       <m:oMath>
@@ -9669,6 +9578,7 @@
               </m:rPr>
               <w:rPr>
                 <w:rFonts w:ascii="Cambria Math" w:hAnsi="Cambria Math"/>
+                <w:lang w:val="pt-BR"/>
               </w:rPr>
               <m:t>64</m:t>
             </m:r>
@@ -9679,8 +9589,14 @@
     <w:p>
       <w:pPr>
         <w:pStyle w:val="Heading1"/>
-      </w:pPr>
-      <w:r>
+        <w:rPr>
+          <w:lang w:val="pt-BR"/>
+        </w:rPr>
+      </w:pPr>
+      <w:r>
+        <w:rPr>
+          <w:lang w:val="pt-BR"/>
+        </w:rPr>
         <w:t xml:space="preserve">d) </w:t>
       </w:r>
       <m:oMath>
@@ -9701,6 +9617,7 @@
               </m:rPr>
               <w:rPr>
                 <w:rFonts w:ascii="Cambria Math" w:hAnsi="Cambria Math"/>
+                <w:lang w:val="pt-BR"/>
               </w:rPr>
               <m:t>36</m:t>
             </m:r>
@@ -9708,14 +9625,23 @@
         </m:rad>
       </m:oMath>
       <w:r>
+        <w:rPr>
+          <w:lang w:val="pt-BR"/>
+        </w:rPr>
         <w:br w:type="column"/>
       </w:r>
     </w:p>
     <w:p>
       <w:pPr>
         <w:pStyle w:val="Heading1"/>
-      </w:pPr>
-      <w:r>
+        <w:rPr>
+          <w:lang w:val="pt-BR"/>
+        </w:rPr>
+      </w:pPr>
+      <w:r>
+        <w:rPr>
+          <w:lang w:val="pt-BR"/>
+        </w:rPr>
         <w:t xml:space="preserve">e) </w:t>
       </w:r>
       <m:oMath>
@@ -9736,6 +9662,7 @@
               </m:rPr>
               <w:rPr>
                 <w:rFonts w:ascii="Cambria Math" w:hAnsi="Cambria Math"/>
+                <w:lang w:val="pt-BR"/>
               </w:rPr>
               <m:t>4</m:t>
             </m:r>
@@ -9746,8 +9673,14 @@
     <w:p>
       <w:pPr>
         <w:pStyle w:val="Heading1"/>
-      </w:pPr>
-      <w:r>
+        <w:rPr>
+          <w:lang w:val="pt-BR"/>
+        </w:rPr>
+      </w:pPr>
+      <w:r>
+        <w:rPr>
+          <w:lang w:val="pt-BR"/>
+        </w:rPr>
         <w:t xml:space="preserve">f) </w:t>
       </w:r>
       <m:oMath>
@@ -9768,6 +9701,7 @@
               </m:rPr>
               <w:rPr>
                 <w:rFonts w:ascii="Cambria Math" w:hAnsi="Cambria Math"/>
+                <w:lang w:val="pt-BR"/>
               </w:rPr>
               <m:t>121</m:t>
             </m:r>
@@ -9778,8 +9712,14 @@
     <w:p>
       <w:pPr>
         <w:pStyle w:val="Heading1"/>
-      </w:pPr>
-      <w:r>
+        <w:rPr>
+          <w:lang w:val="pt-BR"/>
+        </w:rPr>
+      </w:pPr>
+      <w:r>
+        <w:rPr>
+          <w:lang w:val="pt-BR"/>
+        </w:rPr>
         <w:t xml:space="preserve">g) </w:t>
       </w:r>
       <m:oMath>
@@ -9800,6 +9740,7 @@
               </m:rPr>
               <w:rPr>
                 <w:rFonts w:ascii="Cambria Math" w:hAnsi="Cambria Math"/>
+                <w:lang w:val="pt-BR"/>
               </w:rPr>
               <m:t>3</m:t>
             </m:r>
@@ -9810,8 +9751,14 @@
     <w:p>
       <w:pPr>
         <w:pStyle w:val="Heading1"/>
-      </w:pPr>
-      <w:r>
+        <w:rPr>
+          <w:lang w:val="pt-BR"/>
+        </w:rPr>
+      </w:pPr>
+      <w:r>
+        <w:rPr>
+          <w:lang w:val="pt-BR"/>
+        </w:rPr>
         <w:t xml:space="preserve">h) </w:t>
       </w:r>
       <m:oMath>
@@ -9832,6 +9779,7 @@
               </m:rPr>
               <w:rPr>
                 <w:rFonts w:ascii="Cambria Math" w:hAnsi="Cambria Math"/>
+                <w:lang w:val="pt-BR"/>
               </w:rPr>
               <m:t>144</m:t>
             </m:r>
@@ -9839,20 +9787,24 @@
         </m:rad>
       </m:oMath>
       <w:r>
+        <w:rPr>
+          <w:lang w:val="pt-BR"/>
+        </w:rPr>
         <w:br w:type="column"/>
       </w:r>
     </w:p>
     <w:p>
       <w:pPr>
         <w:pStyle w:val="Heading1"/>
-      </w:pPr>
-      <w:proofErr w:type="spellStart"/>
-      <w:r>
-        <w:t>i</w:t>
-      </w:r>
-      <w:proofErr w:type="spellEnd"/>
-      <w:r>
-        <w:t xml:space="preserve">) </w:t>
+        <w:rPr>
+          <w:lang w:val="pt-BR"/>
+        </w:rPr>
+      </w:pPr>
+      <w:r>
+        <w:rPr>
+          <w:lang w:val="pt-BR"/>
+        </w:rPr>
+        <w:t xml:space="preserve">i) </w:t>
       </w:r>
       <m:oMath>
         <m:rad>
@@ -9872,6 +9824,7 @@
               </m:rPr>
               <w:rPr>
                 <w:rFonts w:ascii="Cambria Math" w:hAnsi="Cambria Math"/>
+                <w:lang w:val="pt-BR"/>
               </w:rPr>
               <m:t>169</m:t>
             </m:r>
@@ -9882,8 +9835,14 @@
     <w:p>
       <w:pPr>
         <w:pStyle w:val="Heading1"/>
-      </w:pPr>
-      <w:r>
+        <w:rPr>
+          <w:lang w:val="pt-BR"/>
+        </w:rPr>
+      </w:pPr>
+      <w:r>
+        <w:rPr>
+          <w:lang w:val="pt-BR"/>
+        </w:rPr>
         <w:t xml:space="preserve">j) </w:t>
       </w:r>
       <m:oMath>
@@ -9900,6 +9859,7 @@
             <m:r>
               <w:rPr>
                 <w:rFonts w:ascii="Cambria Math" w:hAnsi="Cambria Math"/>
+                <w:lang w:val="pt-BR"/>
               </w:rPr>
               <m:t>13</m:t>
             </m:r>
@@ -9908,6 +9868,7 @@
             <m:r>
               <w:rPr>
                 <w:rFonts w:ascii="Cambria Math" w:hAnsi="Cambria Math"/>
+                <w:lang w:val="pt-BR"/>
               </w:rPr>
               <m:t>2</m:t>
             </m:r>
@@ -9918,8 +9879,14 @@
     <w:p>
       <w:pPr>
         <w:pStyle w:val="Heading1"/>
-      </w:pPr>
-      <w:r>
+        <w:rPr>
+          <w:lang w:val="pt-BR"/>
+        </w:rPr>
+      </w:pPr>
+      <w:r>
+        <w:rPr>
+          <w:lang w:val="pt-BR"/>
+        </w:rPr>
         <w:t xml:space="preserve">k) </w:t>
       </w:r>
       <m:oMath>
@@ -9940,6 +9907,7 @@
               </m:rPr>
               <w:rPr>
                 <w:rFonts w:ascii="Cambria Math" w:hAnsi="Cambria Math"/>
+                <w:lang w:val="pt-BR"/>
               </w:rPr>
               <m:t>225</m:t>
             </m:r>
@@ -9952,6 +9920,7 @@
         <w:pStyle w:val="Heading1"/>
         <w:rPr>
           <w:rFonts w:ascii="Cambria Math" w:hAnsi="Cambria Math"/>
+          <w:lang w:val="pt-BR"/>
           <w:oMath/>
         </w:rPr>
         <w:sectPr>
@@ -9963,6 +9932,9 @@
         </w:sectPr>
       </w:pPr>
       <w:r>
+        <w:rPr>
+          <w:lang w:val="pt-BR"/>
+        </w:rPr>
         <w:t xml:space="preserve">l) </w:t>
       </w:r>
       <m:oMath>
@@ -9979,6 +9951,7 @@
             <m:r>
               <w:rPr>
                 <w:rFonts w:ascii="Cambria Math" w:hAnsi="Cambria Math"/>
+                <w:lang w:val="pt-BR"/>
               </w:rPr>
               <m:t>15</m:t>
             </m:r>
@@ -9987,6 +9960,7 @@
             <m:r>
               <w:rPr>
                 <w:rFonts w:ascii="Cambria Math" w:hAnsi="Cambria Math"/>
+                <w:lang w:val="pt-BR"/>
               </w:rPr>
               <m:t>2</m:t>
             </m:r>
@@ -10093,8 +10067,14 @@
     <w:p>
       <w:pPr>
         <w:pStyle w:val="Heading1"/>
-      </w:pPr>
-      <w:r>
+        <w:rPr>
+          <w:lang w:val="pt-BR"/>
+        </w:rPr>
+      </w:pPr>
+      <w:r>
+        <w:rPr>
+          <w:lang w:val="pt-BR"/>
+        </w:rPr>
         <w:t>b) 33% de 100</w:t>
       </w:r>
     </w:p>
@@ -10191,107 +10171,874 @@
     <w:p>
       <w:pPr>
         <w:pStyle w:val="Heading1"/>
+        <w:rPr>
+          <w:lang w:val="pt-BR"/>
+        </w:rPr>
+      </w:pPr>
+      <w:r>
+        <w:rPr>
+          <w:lang w:val="pt-BR"/>
+        </w:rPr>
+        <w:t>i) 1% de 10</w:t>
+      </w:r>
+    </w:p>
+    <w:p>
+      <w:pPr>
+        <w:pStyle w:val="Heading1"/>
+        <w:rPr>
+          <w:lang w:val="pt-BR"/>
+        </w:rPr>
+      </w:pPr>
+      <w:r>
+        <w:rPr>
+          <w:lang w:val="pt-BR"/>
+        </w:rPr>
+        <w:t>k) 8% de 24</w:t>
+      </w:r>
+      <w:r>
+        <w:rPr>
+          <w:lang w:val="pt-BR"/>
+        </w:rPr>
+        <w:br w:type="column"/>
+      </w:r>
+      <w:r>
+        <w:rPr>
+          <w:lang w:val="pt-BR"/>
+        </w:rPr>
+        <w:t>l) 33% de 120</w:t>
+      </w:r>
+    </w:p>
+    <w:p>
+      <w:pPr>
+        <w:pStyle w:val="Heading1"/>
+        <w:rPr>
+          <w:lang w:val="pt-BR"/>
+        </w:rPr>
+      </w:pPr>
+      <w:r>
+        <w:rPr>
+          <w:lang w:val="pt-BR"/>
+        </w:rPr>
+        <w:t>m) 10% de 10</w:t>
+      </w:r>
+    </w:p>
+    <w:p>
+      <w:pPr>
+        <w:pStyle w:val="Heading1"/>
+        <w:rPr>
+          <w:lang w:val="pt-BR"/>
+        </w:rPr>
+      </w:pPr>
+      <w:r>
+        <w:rPr>
+          <w:lang w:val="pt-BR"/>
+        </w:rPr>
+        <w:t>n) 50% de 1</w:t>
+      </w:r>
+    </w:p>
+    <w:p>
+      <w:pPr>
+        <w:pStyle w:val="Heading1"/>
+        <w:rPr>
+          <w:lang w:val="pt-BR"/>
+        </w:rPr>
+      </w:pPr>
+      <w:r>
+        <w:rPr>
+          <w:lang w:val="pt-BR"/>
+        </w:rPr>
+        <w:t>o) 25% de 1</w:t>
+      </w:r>
+    </w:p>
+    <w:p>
+      <w:pPr>
+        <w:pStyle w:val="Heading1"/>
+        <w:rPr>
+          <w:lang w:val="pt-BR"/>
+        </w:rPr>
+      </w:pPr>
+      <w:r>
+        <w:rPr>
+          <w:lang w:val="pt-BR"/>
+        </w:rPr>
+        <w:t>p) 110% de 1</w:t>
+      </w:r>
+    </w:p>
+    <w:p>
+      <w:pPr>
+        <w:pStyle w:val="Heading1"/>
+        <w:rPr>
+          <w:lang w:val="pt-BR"/>
+        </w:rPr>
+      </w:pPr>
+      <w:r>
+        <w:rPr>
+          <w:lang w:val="pt-BR"/>
+        </w:rPr>
+        <w:t>q) 20% de 80</w:t>
+      </w:r>
+    </w:p>
+    <w:p>
+      <w:pPr>
+        <w:pStyle w:val="Heading1"/>
+        <w:rPr>
+          <w:lang w:val="pt-BR"/>
+        </w:rPr>
+      </w:pPr>
+      <w:r>
+        <w:rPr>
+          <w:lang w:val="pt-BR"/>
+        </w:rPr>
+        <w:t>r) 17% de 40</w:t>
+      </w:r>
+    </w:p>
+    <w:p>
+      <w:pPr>
+        <w:pStyle w:val="Heading1"/>
+      </w:pPr>
+      <w:r>
+        <w:t>s) 120% de 100</w:t>
+      </w:r>
+    </w:p>
+    <w:p>
+      <w:pPr>
+        <w:pStyle w:val="Heading1"/>
+      </w:pPr>
+      <w:r>
+        <w:t>t) 20% de 100</w:t>
+      </w:r>
+    </w:p>
+    <w:p>
+      <w:pPr>
+        <w:pStyle w:val="Heading1"/>
+        <w:sectPr>
+          <w:type w:val="continuous"/>
+          <w:pgSz w:w="11906" w:h="16838"/>
+          <w:pgMar w:top="1440" w:right="1440" w:bottom="1440" w:left="1440" w:header="708" w:footer="708" w:gutter="0"/>
+          <w:cols w:num="2" w:space="567"/>
+          <w:docGrid w:linePitch="360"/>
+        </w:sectPr>
+      </w:pPr>
+      <w:r>
+        <w:t>u) 4% de 32</w:t>
+      </w:r>
+    </w:p>
+    <w:p>
+      <w:pPr>
+        <w:pStyle w:val="Title"/>
       </w:pPr>
       <w:proofErr w:type="spellStart"/>
       <w:r>
-        <w:t>i</w:t>
+        <w:lastRenderedPageBreak/>
+        <w:t>Fase</w:t>
       </w:r>
       <w:proofErr w:type="spellEnd"/>
       <w:r>
-        <w:t>) 1% de 10</w:t>
-      </w:r>
-    </w:p>
-    <w:p>
-      <w:pPr>
-        <w:pStyle w:val="Heading1"/>
-      </w:pPr>
-      <w:r>
-        <w:t>k) 8% de 24</w:t>
-      </w:r>
-      <w:r>
-        <w:br w:type="column"/>
-      </w:r>
-      <w:r>
-        <w:t>l) 33% de 120</w:t>
-      </w:r>
-    </w:p>
-    <w:p>
-      <w:pPr>
-        <w:pStyle w:val="Heading1"/>
-      </w:pPr>
-      <w:r>
-        <w:t>m) 10% de 10</w:t>
-      </w:r>
-    </w:p>
-    <w:p>
-      <w:pPr>
-        <w:pStyle w:val="Heading1"/>
-      </w:pPr>
-      <w:r>
-        <w:t>n) 50% de 1</w:t>
-      </w:r>
-    </w:p>
-    <w:p>
-      <w:pPr>
-        <w:pStyle w:val="Heading1"/>
-      </w:pPr>
-      <w:r>
-        <w:t>o) 25% de 1</w:t>
-      </w:r>
-    </w:p>
-    <w:p>
-      <w:pPr>
-        <w:pStyle w:val="Heading1"/>
-      </w:pPr>
-      <w:r>
-        <w:t>p) 110% de 1</w:t>
-      </w:r>
-    </w:p>
-    <w:p>
-      <w:pPr>
-        <w:pStyle w:val="Heading1"/>
-      </w:pPr>
-      <w:r>
-        <w:t>q) 20% de 80</w:t>
-      </w:r>
-    </w:p>
-    <w:p>
-      <w:pPr>
-        <w:pStyle w:val="Heading1"/>
-      </w:pPr>
-      <w:r>
-        <w:t>r) 17% de 40</w:t>
-      </w:r>
-    </w:p>
-    <w:p>
-      <w:pPr>
-        <w:pStyle w:val="Heading1"/>
-      </w:pPr>
-      <w:r>
-        <w:t>s) 120% de 100</w:t>
-      </w:r>
-    </w:p>
-    <w:p>
-      <w:pPr>
-        <w:pStyle w:val="Heading1"/>
-      </w:pPr>
-      <w:r>
-        <w:t>t) 20% de 100</w:t>
-      </w:r>
-    </w:p>
-    <w:p>
-      <w:pPr>
-        <w:pStyle w:val="Heading1"/>
-      </w:pPr>
-      <w:r>
-        <w:t>u) 4% de 32</w:t>
-      </w:r>
+        <w:t xml:space="preserve"> 10</w:t>
+      </w:r>
+    </w:p>
+    <w:p>
+      <w:pPr>
+        <w:rPr>
+          <w:lang w:val="pt-BR"/>
+        </w:rPr>
+      </w:pPr>
+      <w:r>
+        <w:rPr>
+          <w:lang w:val="pt-BR"/>
+        </w:rPr>
+        <w:t xml:space="preserve">A média aritmética é </w:t>
+      </w:r>
+      <w:r>
+        <w:rPr>
+          <w:lang w:val="pt-BR"/>
+        </w:rPr>
+        <w:t>quando pegamos por exemplo, a quantidade de páginas que lemos durante uma semana, somamos os valores de cada dia, e dividimos pela por 7, pois a semana possui 7 dias, o resultado será a média de páginas lidas por dia, veja a tabela:</w:t>
+      </w:r>
+    </w:p>
+    <w:tbl>
+      <w:tblPr>
+        <w:tblStyle w:val="GridTable4-Accent1"/>
+        <w:tblW w:w="0" w:type="auto"/>
+        <w:tblLook w:val="04A0" w:firstRow="1" w:lastRow="0" w:firstColumn="1" w:lastColumn="0" w:noHBand="0" w:noVBand="1"/>
+      </w:tblPr>
+      <w:tblGrid>
+        <w:gridCol w:w="1127"/>
+        <w:gridCol w:w="1127"/>
+        <w:gridCol w:w="1127"/>
+        <w:gridCol w:w="1127"/>
+        <w:gridCol w:w="1127"/>
+        <w:gridCol w:w="1127"/>
+        <w:gridCol w:w="1127"/>
+        <w:gridCol w:w="1127"/>
+      </w:tblGrid>
+      <w:tr>
+        <w:trPr>
+          <w:cnfStyle w:val="100000000000" w:firstRow="1" w:lastRow="0" w:firstColumn="0" w:lastColumn="0" w:oddVBand="0" w:evenVBand="0" w:oddHBand="0" w:evenHBand="0" w:firstRowFirstColumn="0" w:firstRowLastColumn="0" w:lastRowFirstColumn="0" w:lastRowLastColumn="0"/>
+        </w:trPr>
+        <w:tc>
+          <w:tcPr>
+            <w:cnfStyle w:val="001000000000" w:firstRow="0" w:lastRow="0" w:firstColumn="1" w:lastColumn="0" w:oddVBand="0" w:evenVBand="0" w:oddHBand="0" w:evenHBand="0" w:firstRowFirstColumn="0" w:firstRowLastColumn="0" w:lastRowFirstColumn="0" w:lastRowLastColumn="0"/>
+            <w:tcW w:w="1127" w:type="dxa"/>
+          </w:tcPr>
+          <w:p>
+            <w:pPr>
+              <w:ind w:firstLine="0"/>
+              <w:jc w:val="center"/>
+              <w:rPr>
+                <w:lang w:val="pt-BR"/>
+              </w:rPr>
+            </w:pPr>
+            <w:r>
+              <w:rPr>
+                <w:lang w:val="pt-BR"/>
+              </w:rPr>
+              <w:t>Dom</w:t>
+            </w:r>
+          </w:p>
+        </w:tc>
+        <w:tc>
+          <w:tcPr>
+            <w:tcW w:w="1127" w:type="dxa"/>
+          </w:tcPr>
+          <w:p>
+            <w:pPr>
+              <w:ind w:firstLine="0"/>
+              <w:jc w:val="center"/>
+              <w:cnfStyle w:val="100000000000" w:firstRow="1" w:lastRow="0" w:firstColumn="0" w:lastColumn="0" w:oddVBand="0" w:evenVBand="0" w:oddHBand="0" w:evenHBand="0" w:firstRowFirstColumn="0" w:firstRowLastColumn="0" w:lastRowFirstColumn="0" w:lastRowLastColumn="0"/>
+              <w:rPr>
+                <w:lang w:val="pt-BR"/>
+              </w:rPr>
+            </w:pPr>
+            <w:proofErr w:type="spellStart"/>
+            <w:r>
+              <w:rPr>
+                <w:lang w:val="pt-BR"/>
+              </w:rPr>
+              <w:t>Seg</w:t>
+            </w:r>
+            <w:proofErr w:type="spellEnd"/>
+          </w:p>
+        </w:tc>
+        <w:tc>
+          <w:tcPr>
+            <w:tcW w:w="1127" w:type="dxa"/>
+          </w:tcPr>
+          <w:p>
+            <w:pPr>
+              <w:ind w:firstLine="0"/>
+              <w:jc w:val="center"/>
+              <w:cnfStyle w:val="100000000000" w:firstRow="1" w:lastRow="0" w:firstColumn="0" w:lastColumn="0" w:oddVBand="0" w:evenVBand="0" w:oddHBand="0" w:evenHBand="0" w:firstRowFirstColumn="0" w:firstRowLastColumn="0" w:lastRowFirstColumn="0" w:lastRowLastColumn="0"/>
+              <w:rPr>
+                <w:lang w:val="pt-BR"/>
+              </w:rPr>
+            </w:pPr>
+            <w:r>
+              <w:rPr>
+                <w:lang w:val="pt-BR"/>
+              </w:rPr>
+              <w:t>Ter</w:t>
+            </w:r>
+          </w:p>
+        </w:tc>
+        <w:tc>
+          <w:tcPr>
+            <w:tcW w:w="1127" w:type="dxa"/>
+          </w:tcPr>
+          <w:p>
+            <w:pPr>
+              <w:ind w:firstLine="0"/>
+              <w:jc w:val="center"/>
+              <w:cnfStyle w:val="100000000000" w:firstRow="1" w:lastRow="0" w:firstColumn="0" w:lastColumn="0" w:oddVBand="0" w:evenVBand="0" w:oddHBand="0" w:evenHBand="0" w:firstRowFirstColumn="0" w:firstRowLastColumn="0" w:lastRowFirstColumn="0" w:lastRowLastColumn="0"/>
+              <w:rPr>
+                <w:lang w:val="pt-BR"/>
+              </w:rPr>
+            </w:pPr>
+            <w:r>
+              <w:rPr>
+                <w:lang w:val="pt-BR"/>
+              </w:rPr>
+              <w:t>Quar</w:t>
+            </w:r>
+          </w:p>
+        </w:tc>
+        <w:tc>
+          <w:tcPr>
+            <w:tcW w:w="1127" w:type="dxa"/>
+          </w:tcPr>
+          <w:p>
+            <w:pPr>
+              <w:ind w:firstLine="0"/>
+              <w:jc w:val="center"/>
+              <w:cnfStyle w:val="100000000000" w:firstRow="1" w:lastRow="0" w:firstColumn="0" w:lastColumn="0" w:oddVBand="0" w:evenVBand="0" w:oddHBand="0" w:evenHBand="0" w:firstRowFirstColumn="0" w:firstRowLastColumn="0" w:lastRowFirstColumn="0" w:lastRowLastColumn="0"/>
+              <w:rPr>
+                <w:lang w:val="pt-BR"/>
+              </w:rPr>
+            </w:pPr>
+            <w:proofErr w:type="spellStart"/>
+            <w:r>
+              <w:rPr>
+                <w:lang w:val="pt-BR"/>
+              </w:rPr>
+              <w:t>Quint</w:t>
+            </w:r>
+            <w:proofErr w:type="spellEnd"/>
+          </w:p>
+        </w:tc>
+        <w:tc>
+          <w:tcPr>
+            <w:tcW w:w="1127" w:type="dxa"/>
+          </w:tcPr>
+          <w:p>
+            <w:pPr>
+              <w:ind w:firstLine="0"/>
+              <w:jc w:val="center"/>
+              <w:cnfStyle w:val="100000000000" w:firstRow="1" w:lastRow="0" w:firstColumn="0" w:lastColumn="0" w:oddVBand="0" w:evenVBand="0" w:oddHBand="0" w:evenHBand="0" w:firstRowFirstColumn="0" w:firstRowLastColumn="0" w:lastRowFirstColumn="0" w:lastRowLastColumn="0"/>
+              <w:rPr>
+                <w:lang w:val="pt-BR"/>
+              </w:rPr>
+            </w:pPr>
+            <w:r>
+              <w:rPr>
+                <w:lang w:val="pt-BR"/>
+              </w:rPr>
+              <w:t>Sex</w:t>
+            </w:r>
+          </w:p>
+        </w:tc>
+        <w:tc>
+          <w:tcPr>
+            <w:tcW w:w="1127" w:type="dxa"/>
+          </w:tcPr>
+          <w:p>
+            <w:pPr>
+              <w:ind w:firstLine="0"/>
+              <w:jc w:val="center"/>
+              <w:cnfStyle w:val="100000000000" w:firstRow="1" w:lastRow="0" w:firstColumn="0" w:lastColumn="0" w:oddVBand="0" w:evenVBand="0" w:oddHBand="0" w:evenHBand="0" w:firstRowFirstColumn="0" w:firstRowLastColumn="0" w:lastRowFirstColumn="0" w:lastRowLastColumn="0"/>
+              <w:rPr>
+                <w:lang w:val="pt-BR"/>
+              </w:rPr>
+            </w:pPr>
+            <w:proofErr w:type="spellStart"/>
+            <w:r>
+              <w:rPr>
+                <w:lang w:val="pt-BR"/>
+              </w:rPr>
+              <w:t>Sába</w:t>
+            </w:r>
+            <w:proofErr w:type="spellEnd"/>
+          </w:p>
+        </w:tc>
+        <w:tc>
+          <w:tcPr>
+            <w:tcW w:w="1127" w:type="dxa"/>
+          </w:tcPr>
+          <w:p>
+            <w:pPr>
+              <w:ind w:firstLine="0"/>
+              <w:jc w:val="center"/>
+              <w:cnfStyle w:val="100000000000" w:firstRow="1" w:lastRow="0" w:firstColumn="0" w:lastColumn="0" w:oddVBand="0" w:evenVBand="0" w:oddHBand="0" w:evenHBand="0" w:firstRowFirstColumn="0" w:firstRowLastColumn="0" w:lastRowFirstColumn="0" w:lastRowLastColumn="0"/>
+              <w:rPr>
+                <w:lang w:val="pt-BR"/>
+              </w:rPr>
+            </w:pPr>
+            <w:r>
+              <w:rPr>
+                <w:lang w:val="pt-BR"/>
+              </w:rPr>
+              <w:t>Total</w:t>
+            </w:r>
+          </w:p>
+        </w:tc>
+      </w:tr>
+      <w:tr>
+        <w:trPr>
+          <w:cnfStyle w:val="000000100000" w:firstRow="0" w:lastRow="0" w:firstColumn="0" w:lastColumn="0" w:oddVBand="0" w:evenVBand="0" w:oddHBand="1" w:evenHBand="0" w:firstRowFirstColumn="0" w:firstRowLastColumn="0" w:lastRowFirstColumn="0" w:lastRowLastColumn="0"/>
+        </w:trPr>
+        <w:tc>
+          <w:tcPr>
+            <w:cnfStyle w:val="001000000000" w:firstRow="0" w:lastRow="0" w:firstColumn="1" w:lastColumn="0" w:oddVBand="0" w:evenVBand="0" w:oddHBand="0" w:evenHBand="0" w:firstRowFirstColumn="0" w:firstRowLastColumn="0" w:lastRowFirstColumn="0" w:lastRowLastColumn="0"/>
+            <w:tcW w:w="1127" w:type="dxa"/>
+          </w:tcPr>
+          <w:p>
+            <w:pPr>
+              <w:ind w:firstLine="0"/>
+              <w:jc w:val="center"/>
+              <w:rPr>
+                <w:lang w:val="pt-BR"/>
+              </w:rPr>
+            </w:pPr>
+            <w:r>
+              <w:rPr>
+                <w:lang w:val="pt-BR"/>
+              </w:rPr>
+              <w:t>8</w:t>
+            </w:r>
+          </w:p>
+        </w:tc>
+        <w:tc>
+          <w:tcPr>
+            <w:tcW w:w="1127" w:type="dxa"/>
+          </w:tcPr>
+          <w:p>
+            <w:pPr>
+              <w:ind w:firstLine="0"/>
+              <w:jc w:val="center"/>
+              <w:cnfStyle w:val="000000100000" w:firstRow="0" w:lastRow="0" w:firstColumn="0" w:lastColumn="0" w:oddVBand="0" w:evenVBand="0" w:oddHBand="1" w:evenHBand="0" w:firstRowFirstColumn="0" w:firstRowLastColumn="0" w:lastRowFirstColumn="0" w:lastRowLastColumn="0"/>
+              <w:rPr>
+                <w:lang w:val="pt-BR"/>
+              </w:rPr>
+            </w:pPr>
+            <w:r>
+              <w:rPr>
+                <w:lang w:val="pt-BR"/>
+              </w:rPr>
+              <w:t>6</w:t>
+            </w:r>
+          </w:p>
+        </w:tc>
+        <w:tc>
+          <w:tcPr>
+            <w:tcW w:w="1127" w:type="dxa"/>
+          </w:tcPr>
+          <w:p>
+            <w:pPr>
+              <w:ind w:firstLine="0"/>
+              <w:jc w:val="center"/>
+              <w:cnfStyle w:val="000000100000" w:firstRow="0" w:lastRow="0" w:firstColumn="0" w:lastColumn="0" w:oddVBand="0" w:evenVBand="0" w:oddHBand="1" w:evenHBand="0" w:firstRowFirstColumn="0" w:firstRowLastColumn="0" w:lastRowFirstColumn="0" w:lastRowLastColumn="0"/>
+              <w:rPr>
+                <w:lang w:val="pt-BR"/>
+              </w:rPr>
+            </w:pPr>
+            <w:r>
+              <w:rPr>
+                <w:lang w:val="pt-BR"/>
+              </w:rPr>
+              <w:t>5</w:t>
+            </w:r>
+          </w:p>
+        </w:tc>
+        <w:tc>
+          <w:tcPr>
+            <w:tcW w:w="1127" w:type="dxa"/>
+          </w:tcPr>
+          <w:p>
+            <w:pPr>
+              <w:ind w:firstLine="0"/>
+              <w:jc w:val="center"/>
+              <w:cnfStyle w:val="000000100000" w:firstRow="0" w:lastRow="0" w:firstColumn="0" w:lastColumn="0" w:oddVBand="0" w:evenVBand="0" w:oddHBand="1" w:evenHBand="0" w:firstRowFirstColumn="0" w:firstRowLastColumn="0" w:lastRowFirstColumn="0" w:lastRowLastColumn="0"/>
+              <w:rPr>
+                <w:lang w:val="pt-BR"/>
+              </w:rPr>
+            </w:pPr>
+            <w:r>
+              <w:rPr>
+                <w:lang w:val="pt-BR"/>
+              </w:rPr>
+              <w:t>10</w:t>
+            </w:r>
+          </w:p>
+        </w:tc>
+        <w:tc>
+          <w:tcPr>
+            <w:tcW w:w="1127" w:type="dxa"/>
+          </w:tcPr>
+          <w:p>
+            <w:pPr>
+              <w:ind w:firstLine="0"/>
+              <w:jc w:val="center"/>
+              <w:cnfStyle w:val="000000100000" w:firstRow="0" w:lastRow="0" w:firstColumn="0" w:lastColumn="0" w:oddVBand="0" w:evenVBand="0" w:oddHBand="1" w:evenHBand="0" w:firstRowFirstColumn="0" w:firstRowLastColumn="0" w:lastRowFirstColumn="0" w:lastRowLastColumn="0"/>
+              <w:rPr>
+                <w:lang w:val="pt-BR"/>
+              </w:rPr>
+            </w:pPr>
+            <w:r>
+              <w:rPr>
+                <w:lang w:val="pt-BR"/>
+              </w:rPr>
+              <w:t>11</w:t>
+            </w:r>
+          </w:p>
+        </w:tc>
+        <w:tc>
+          <w:tcPr>
+            <w:tcW w:w="1127" w:type="dxa"/>
+          </w:tcPr>
+          <w:p>
+            <w:pPr>
+              <w:ind w:firstLine="0"/>
+              <w:jc w:val="center"/>
+              <w:cnfStyle w:val="000000100000" w:firstRow="0" w:lastRow="0" w:firstColumn="0" w:lastColumn="0" w:oddVBand="0" w:evenVBand="0" w:oddHBand="1" w:evenHBand="0" w:firstRowFirstColumn="0" w:firstRowLastColumn="0" w:lastRowFirstColumn="0" w:lastRowLastColumn="0"/>
+              <w:rPr>
+                <w:lang w:val="pt-BR"/>
+              </w:rPr>
+            </w:pPr>
+            <w:r>
+              <w:rPr>
+                <w:lang w:val="pt-BR"/>
+              </w:rPr>
+              <w:t>10</w:t>
+            </w:r>
+          </w:p>
+        </w:tc>
+        <w:tc>
+          <w:tcPr>
+            <w:tcW w:w="1127" w:type="dxa"/>
+          </w:tcPr>
+          <w:p>
+            <w:pPr>
+              <w:ind w:firstLine="0"/>
+              <w:jc w:val="center"/>
+              <w:cnfStyle w:val="000000100000" w:firstRow="0" w:lastRow="0" w:firstColumn="0" w:lastColumn="0" w:oddVBand="0" w:evenVBand="0" w:oddHBand="1" w:evenHBand="0" w:firstRowFirstColumn="0" w:firstRowLastColumn="0" w:lastRowFirstColumn="0" w:lastRowLastColumn="0"/>
+              <w:rPr>
+                <w:lang w:val="pt-BR"/>
+              </w:rPr>
+            </w:pPr>
+            <w:r>
+              <w:rPr>
+                <w:lang w:val="pt-BR"/>
+              </w:rPr>
+              <w:t>8</w:t>
+            </w:r>
+          </w:p>
+        </w:tc>
+        <w:tc>
+          <w:tcPr>
+            <w:tcW w:w="1127" w:type="dxa"/>
+          </w:tcPr>
+          <w:p>
+            <w:pPr>
+              <w:ind w:firstLine="0"/>
+              <w:jc w:val="center"/>
+              <w:cnfStyle w:val="000000100000" w:firstRow="0" w:lastRow="0" w:firstColumn="0" w:lastColumn="0" w:oddVBand="0" w:evenVBand="0" w:oddHBand="1" w:evenHBand="0" w:firstRowFirstColumn="0" w:firstRowLastColumn="0" w:lastRowFirstColumn="0" w:lastRowLastColumn="0"/>
+              <w:rPr>
+                <w:lang w:val="pt-BR"/>
+              </w:rPr>
+            </w:pPr>
+            <w:r>
+              <w:rPr>
+                <w:lang w:val="pt-BR"/>
+              </w:rPr>
+              <w:t>58</w:t>
+            </w:r>
+          </w:p>
+        </w:tc>
+      </w:tr>
+    </w:tbl>
+    <w:p>
+      <w:pPr>
+        <w:rPr>
+          <w:lang w:val="pt-BR"/>
+        </w:rPr>
+      </w:pPr>
+      <w:r>
+        <w:rPr>
+          <w:lang w:val="pt-BR"/>
+        </w:rPr>
+        <w:t>Para sabermos a média de quantas paginas por dia essa pessoa lê, basta pegar o total 58, e dividir pela quantidade de dias, ou do intervalo que estou medindo, nesse caso a média é igual a 8.28 aproximadamente.</w:t>
+      </w:r>
+    </w:p>
+    <w:p>
+      <w:pPr>
+        <w:ind w:firstLine="0"/>
+        <w:rPr>
+          <w:lang w:val="pt-BR"/>
+        </w:rPr>
+      </w:pPr>
+      <w:r>
+        <w:rPr>
+          <w:lang w:val="pt-BR"/>
+        </w:rPr>
+        <w:t>23) Resolva:</w:t>
+      </w:r>
+    </w:p>
+    <w:p>
+      <w:pPr>
+        <w:pStyle w:val="Heading1"/>
+        <w:rPr>
+          <w:lang w:val="pt-BR"/>
+        </w:rPr>
+      </w:pPr>
+      <w:r>
+        <w:rPr>
+          <w:lang w:val="pt-BR"/>
+        </w:rPr>
+        <w:t>a) No colégio adventista, o aluno para ser aprovado precisa de uma média superior ou igual a 7, analise sua média em matemática, e diga se ele foi aprovado ou não, senão, quantos pontos faltaram para ele ser aprovado.</w:t>
+      </w:r>
+    </w:p>
+    <w:tbl>
+      <w:tblPr>
+        <w:tblStyle w:val="TableGrid"/>
+        <w:tblW w:w="0" w:type="auto"/>
+        <w:tblLook w:val="04A0" w:firstRow="1" w:lastRow="0" w:firstColumn="1" w:lastColumn="0" w:noHBand="0" w:noVBand="1"/>
+      </w:tblPr>
+      <w:tblGrid>
+        <w:gridCol w:w="1502"/>
+        <w:gridCol w:w="1502"/>
+        <w:gridCol w:w="1503"/>
+        <w:gridCol w:w="1503"/>
+        <w:gridCol w:w="1503"/>
+        <w:gridCol w:w="1503"/>
+      </w:tblGrid>
+      <w:tr>
+        <w:tc>
+          <w:tcPr>
+            <w:tcW w:w="1502" w:type="dxa"/>
+          </w:tcPr>
+          <w:p>
+            <w:pPr>
+              <w:ind w:firstLine="0"/>
+              <w:rPr>
+                <w:lang w:val="pt-BR"/>
+              </w:rPr>
+            </w:pPr>
+          </w:p>
+        </w:tc>
+        <w:tc>
+          <w:tcPr>
+            <w:tcW w:w="1502" w:type="dxa"/>
+          </w:tcPr>
+          <w:p>
+            <w:pPr>
+              <w:ind w:firstLine="0"/>
+              <w:rPr>
+                <w:lang w:val="pt-BR"/>
+              </w:rPr>
+            </w:pPr>
+          </w:p>
+        </w:tc>
+        <w:tc>
+          <w:tcPr>
+            <w:tcW w:w="1503" w:type="dxa"/>
+          </w:tcPr>
+          <w:p>
+            <w:pPr>
+              <w:ind w:firstLine="0"/>
+              <w:rPr>
+                <w:lang w:val="pt-BR"/>
+              </w:rPr>
+            </w:pPr>
+          </w:p>
+        </w:tc>
+        <w:tc>
+          <w:tcPr>
+            <w:tcW w:w="1503" w:type="dxa"/>
+          </w:tcPr>
+          <w:p>
+            <w:pPr>
+              <w:ind w:firstLine="0"/>
+              <w:rPr>
+                <w:lang w:val="pt-BR"/>
+              </w:rPr>
+            </w:pPr>
+          </w:p>
+        </w:tc>
+        <w:tc>
+          <w:tcPr>
+            <w:tcW w:w="1503" w:type="dxa"/>
+          </w:tcPr>
+          <w:p>
+            <w:pPr>
+              <w:ind w:firstLine="0"/>
+              <w:rPr>
+                <w:lang w:val="pt-BR"/>
+              </w:rPr>
+            </w:pPr>
+          </w:p>
+        </w:tc>
+        <w:tc>
+          <w:tcPr>
+            <w:tcW w:w="1503" w:type="dxa"/>
+          </w:tcPr>
+          <w:p>
+            <w:pPr>
+              <w:ind w:firstLine="0"/>
+              <w:rPr>
+                <w:lang w:val="pt-BR"/>
+              </w:rPr>
+            </w:pPr>
+          </w:p>
+        </w:tc>
+      </w:tr>
+      <w:tr>
+        <w:tc>
+          <w:tcPr>
+            <w:tcW w:w="1502" w:type="dxa"/>
+          </w:tcPr>
+          <w:p>
+            <w:pPr>
+              <w:ind w:firstLine="0"/>
+              <w:rPr>
+                <w:lang w:val="pt-BR"/>
+              </w:rPr>
+            </w:pPr>
+          </w:p>
+        </w:tc>
+        <w:tc>
+          <w:tcPr>
+            <w:tcW w:w="1502" w:type="dxa"/>
+          </w:tcPr>
+          <w:p>
+            <w:pPr>
+              <w:ind w:firstLine="0"/>
+              <w:rPr>
+                <w:lang w:val="pt-BR"/>
+              </w:rPr>
+            </w:pPr>
+          </w:p>
+        </w:tc>
+        <w:tc>
+          <w:tcPr>
+            <w:tcW w:w="1503" w:type="dxa"/>
+          </w:tcPr>
+          <w:p>
+            <w:pPr>
+              <w:ind w:firstLine="0"/>
+              <w:rPr>
+                <w:lang w:val="pt-BR"/>
+              </w:rPr>
+            </w:pPr>
+          </w:p>
+        </w:tc>
+        <w:tc>
+          <w:tcPr>
+            <w:tcW w:w="1503" w:type="dxa"/>
+          </w:tcPr>
+          <w:p>
+            <w:pPr>
+              <w:ind w:firstLine="0"/>
+              <w:rPr>
+                <w:lang w:val="pt-BR"/>
+              </w:rPr>
+            </w:pPr>
+          </w:p>
+        </w:tc>
+        <w:tc>
+          <w:tcPr>
+            <w:tcW w:w="1503" w:type="dxa"/>
+          </w:tcPr>
+          <w:p>
+            <w:pPr>
+              <w:ind w:firstLine="0"/>
+              <w:rPr>
+                <w:lang w:val="pt-BR"/>
+              </w:rPr>
+            </w:pPr>
+          </w:p>
+        </w:tc>
+        <w:tc>
+          <w:tcPr>
+            <w:tcW w:w="1503" w:type="dxa"/>
+          </w:tcPr>
+          <w:p>
+            <w:pPr>
+              <w:ind w:firstLine="0"/>
+              <w:rPr>
+                <w:lang w:val="pt-BR"/>
+              </w:rPr>
+            </w:pPr>
+          </w:p>
+        </w:tc>
+      </w:tr>
+      <w:tr>
+        <w:tc>
+          <w:tcPr>
+            <w:tcW w:w="1502" w:type="dxa"/>
+          </w:tcPr>
+          <w:p>
+            <w:pPr>
+              <w:ind w:firstLine="0"/>
+              <w:rPr>
+                <w:lang w:val="pt-BR"/>
+              </w:rPr>
+            </w:pPr>
+          </w:p>
+        </w:tc>
+        <w:tc>
+          <w:tcPr>
+            <w:tcW w:w="1502" w:type="dxa"/>
+          </w:tcPr>
+          <w:p>
+            <w:pPr>
+              <w:ind w:firstLine="0"/>
+              <w:rPr>
+                <w:lang w:val="pt-BR"/>
+              </w:rPr>
+            </w:pPr>
+          </w:p>
+        </w:tc>
+        <w:tc>
+          <w:tcPr>
+            <w:tcW w:w="1503" w:type="dxa"/>
+          </w:tcPr>
+          <w:p>
+            <w:pPr>
+              <w:ind w:firstLine="0"/>
+              <w:rPr>
+                <w:lang w:val="pt-BR"/>
+              </w:rPr>
+            </w:pPr>
+          </w:p>
+        </w:tc>
+        <w:tc>
+          <w:tcPr>
+            <w:tcW w:w="1503" w:type="dxa"/>
+          </w:tcPr>
+          <w:p>
+            <w:pPr>
+              <w:ind w:firstLine="0"/>
+              <w:rPr>
+                <w:lang w:val="pt-BR"/>
+              </w:rPr>
+            </w:pPr>
+          </w:p>
+        </w:tc>
+        <w:tc>
+          <w:tcPr>
+            <w:tcW w:w="1503" w:type="dxa"/>
+          </w:tcPr>
+          <w:p>
+            <w:pPr>
+              <w:ind w:firstLine="0"/>
+              <w:rPr>
+                <w:lang w:val="pt-BR"/>
+              </w:rPr>
+            </w:pPr>
+          </w:p>
+        </w:tc>
+        <w:tc>
+          <w:tcPr>
+            <w:tcW w:w="1503" w:type="dxa"/>
+          </w:tcPr>
+          <w:p>
+            <w:pPr>
+              <w:ind w:firstLine="0"/>
+              <w:rPr>
+                <w:lang w:val="pt-BR"/>
+              </w:rPr>
+            </w:pPr>
+          </w:p>
+        </w:tc>
+      </w:tr>
+    </w:tbl>
+    <w:p>
+      <w:pPr>
+        <w:rPr>
+          <w:lang w:val="pt-BR"/>
+        </w:rPr>
+      </w:pPr>
+    </w:p>
+    <w:p>
+      <w:pPr>
+        <w:rPr>
+          <w:lang w:val="pt-BR"/>
+        </w:rPr>
+      </w:pPr>
     </w:p>
     <w:sectPr>
-      <w:type w:val="continuous"/>
       <w:pgSz w:w="11906" w:h="16838"/>
       <w:pgMar w:top="1440" w:right="1440" w:bottom="1440" w:left="1440" w:header="708" w:footer="708" w:gutter="0"/>
-      <w:cols w:num="2" w:space="567"/>
+      <w:cols w:space="567"/>
       <w:docGrid w:linePitch="360"/>
     </w:sectPr>
   </w:body>
@@ -10299,7 +11046,7 @@
 </file>
 
 <file path=word/endnotes.xml><?xml version="1.0" encoding="utf-8"?>
-<w:endnotes xmlns:wpc="http://schemas.microsoft.com/office/word/2010/wordprocessingCanvas" xmlns:cx="http://schemas.microsoft.com/office/drawing/2014/chartex" xmlns:cx1="http://schemas.microsoft.com/office/drawing/2015/9/8/chartex" xmlns:cx2="http://schemas.microsoft.com/office/drawing/2015/10/21/chartex" xmlns:cx3="http://schemas.microsoft.com/office/drawing/2016/5/9/chartex" xmlns:cx4="http://schemas.microsoft.com/office/drawing/2016/5/10/chartex" xmlns:cx5="http://schemas.microsoft.com/office/drawing/2016/5/11/chartex" xmlns:cx6="http://schemas.microsoft.com/office/drawing/2016/5/12/chartex" xmlns:cx7="http://schemas.microsoft.com/office/drawing/2016/5/13/chartex" xmlns:cx8="http://schemas.microsoft.com/office/drawing/2016/5/14/chartex" xmlns:mc="http://schemas.openxmlformats.org/markup-compatibility/2006" xmlns:aink="http://schemas.microsoft.com/office/drawing/2016/ink" xmlns:am3d="http://schemas.microsoft.com/office/drawing/2017/model3d" xmlns:o="urn:schemas-microsoft-com:office:office" xmlns:r="http://schemas.openxmlformats.org/officeDocument/2006/relationships" xmlns:m="http://schemas.openxmlformats.org/officeDocument/2006/math" xmlns:v="urn:schemas-microsoft-com:vml" xmlns:wp14="http://schemas.microsoft.com/office/word/2010/wordprocessingDrawing" xmlns:wp="http://schemas.openxmlformats.org/drawingml/2006/wordprocessingDrawing" xmlns:w10="urn:schemas-microsoft-com:office:word" xmlns:w="http://schemas.openxmlformats.org/wordprocessingml/2006/main" xmlns:w14="http://schemas.microsoft.com/office/word/2010/wordml" xmlns:w15="http://schemas.microsoft.com/office/word/2012/wordml" xmlns:w16cex="http://schemas.microsoft.com/office/word/2018/wordml/cex" xmlns:w16cid="http://schemas.microsoft.com/office/word/2016/wordml/cid" xmlns:w16="http://schemas.microsoft.com/office/word/2018/wordml" xmlns:w16se="http://schemas.microsoft.com/office/word/2015/wordml/symex" xmlns:wpg="http://schemas.microsoft.com/office/word/2010/wordprocessingGroup" xmlns:wpi="http://schemas.microsoft.com/office/word/2010/wordprocessingInk" xmlns:wne="http://schemas.microsoft.com/office/word/2006/wordml" xmlns:wps="http://schemas.microsoft.com/office/word/2010/wordprocessingShape" mc:Ignorable="w14 w15 w16se w16cid w16 w16cex wp14">
+<w:endnotes xmlns:wpc="http://schemas.microsoft.com/office/word/2010/wordprocessingCanvas" xmlns:cx="http://schemas.microsoft.com/office/drawing/2014/chartex" xmlns:cx1="http://schemas.microsoft.com/office/drawing/2015/9/8/chartex" xmlns:cx2="http://schemas.microsoft.com/office/drawing/2015/10/21/chartex" xmlns:cx3="http://schemas.microsoft.com/office/drawing/2016/5/9/chartex" xmlns:cx4="http://schemas.microsoft.com/office/drawing/2016/5/10/chartex" xmlns:cx5="http://schemas.microsoft.com/office/drawing/2016/5/11/chartex" xmlns:cx6="http://schemas.microsoft.com/office/drawing/2016/5/12/chartex" xmlns:cx7="http://schemas.microsoft.com/office/drawing/2016/5/13/chartex" xmlns:cx8="http://schemas.microsoft.com/office/drawing/2016/5/14/chartex" xmlns:mc="http://schemas.openxmlformats.org/markup-compatibility/2006" xmlns:aink="http://schemas.microsoft.com/office/drawing/2016/ink" xmlns:am3d="http://schemas.microsoft.com/office/drawing/2017/model3d" xmlns:o="urn:schemas-microsoft-com:office:office" xmlns:r="http://schemas.openxmlformats.org/officeDocument/2006/relationships" xmlns:m="http://schemas.openxmlformats.org/officeDocument/2006/math" xmlns:v="urn:schemas-microsoft-com:vml" xmlns:wp14="http://schemas.microsoft.com/office/word/2010/wordprocessingDrawing" xmlns:wp="http://schemas.openxmlformats.org/drawingml/2006/wordprocessingDrawing" xmlns:w10="urn:schemas-microsoft-com:office:word" xmlns:w="http://schemas.openxmlformats.org/wordprocessingml/2006/main" xmlns:w14="http://schemas.microsoft.com/office/word/2010/wordml" xmlns:w15="http://schemas.microsoft.com/office/word/2012/wordml" xmlns:w16cex="http://schemas.microsoft.com/office/word/2018/wordml/cex" xmlns:w16cid="http://schemas.microsoft.com/office/word/2016/wordml/cid" xmlns:w16="http://schemas.microsoft.com/office/word/2018/wordml" xmlns:w16sdtdh="http://schemas.microsoft.com/office/word/2020/wordml/sdtdatahash" xmlns:w16se="http://schemas.microsoft.com/office/word/2015/wordml/symex" xmlns:wpg="http://schemas.microsoft.com/office/word/2010/wordprocessingGroup" xmlns:wpi="http://schemas.microsoft.com/office/word/2010/wordprocessingInk" xmlns:wne="http://schemas.microsoft.com/office/word/2006/wordml" xmlns:wps="http://schemas.microsoft.com/office/word/2010/wordprocessingShape" mc:Ignorable="w14 w15 w16se w16cid w16 w16cex w16sdtdh wp14">
   <w:endnote w:type="separator" w:id="-1">
     <w:p>
       <w:pPr>
@@ -10324,7 +11071,7 @@
 </file>
 
 <file path=word/footnotes.xml><?xml version="1.0" encoding="utf-8"?>
-<w:footnotes xmlns:wpc="http://schemas.microsoft.com/office/word/2010/wordprocessingCanvas" xmlns:cx="http://schemas.microsoft.com/office/drawing/2014/chartex" xmlns:cx1="http://schemas.microsoft.com/office/drawing/2015/9/8/chartex" xmlns:cx2="http://schemas.microsoft.com/office/drawing/2015/10/21/chartex" xmlns:cx3="http://schemas.microsoft.com/office/drawing/2016/5/9/chartex" xmlns:cx4="http://schemas.microsoft.com/office/drawing/2016/5/10/chartex" xmlns:cx5="http://schemas.microsoft.com/office/drawing/2016/5/11/chartex" xmlns:cx6="http://schemas.microsoft.com/office/drawing/2016/5/12/chartex" xmlns:cx7="http://schemas.microsoft.com/office/drawing/2016/5/13/chartex" xmlns:cx8="http://schemas.microsoft.com/office/drawing/2016/5/14/chartex" xmlns:mc="http://schemas.openxmlformats.org/markup-compatibility/2006" xmlns:aink="http://schemas.microsoft.com/office/drawing/2016/ink" xmlns:am3d="http://schemas.microsoft.com/office/drawing/2017/model3d" xmlns:o="urn:schemas-microsoft-com:office:office" xmlns:r="http://schemas.openxmlformats.org/officeDocument/2006/relationships" xmlns:m="http://schemas.openxmlformats.org/officeDocument/2006/math" xmlns:v="urn:schemas-microsoft-com:vml" xmlns:wp14="http://schemas.microsoft.com/office/word/2010/wordprocessingDrawing" xmlns:wp="http://schemas.openxmlformats.org/drawingml/2006/wordprocessingDrawing" xmlns:w10="urn:schemas-microsoft-com:office:word" xmlns:w="http://schemas.openxmlformats.org/wordprocessingml/2006/main" xmlns:w14="http://schemas.microsoft.com/office/word/2010/wordml" xmlns:w15="http://schemas.microsoft.com/office/word/2012/wordml" xmlns:w16cex="http://schemas.microsoft.com/office/word/2018/wordml/cex" xmlns:w16cid="http://schemas.microsoft.com/office/word/2016/wordml/cid" xmlns:w16="http://schemas.microsoft.com/office/word/2018/wordml" xmlns:w16se="http://schemas.microsoft.com/office/word/2015/wordml/symex" xmlns:wpg="http://schemas.microsoft.com/office/word/2010/wordprocessingGroup" xmlns:wpi="http://schemas.microsoft.com/office/word/2010/wordprocessingInk" xmlns:wne="http://schemas.microsoft.com/office/word/2006/wordml" xmlns:wps="http://schemas.microsoft.com/office/word/2010/wordprocessingShape" mc:Ignorable="w14 w15 w16se w16cid w16 w16cex wp14">
+<w:footnotes xmlns:wpc="http://schemas.microsoft.com/office/word/2010/wordprocessingCanvas" xmlns:cx="http://schemas.microsoft.com/office/drawing/2014/chartex" xmlns:cx1="http://schemas.microsoft.com/office/drawing/2015/9/8/chartex" xmlns:cx2="http://schemas.microsoft.com/office/drawing/2015/10/21/chartex" xmlns:cx3="http://schemas.microsoft.com/office/drawing/2016/5/9/chartex" xmlns:cx4="http://schemas.microsoft.com/office/drawing/2016/5/10/chartex" xmlns:cx5="http://schemas.microsoft.com/office/drawing/2016/5/11/chartex" xmlns:cx6="http://schemas.microsoft.com/office/drawing/2016/5/12/chartex" xmlns:cx7="http://schemas.microsoft.com/office/drawing/2016/5/13/chartex" xmlns:cx8="http://schemas.microsoft.com/office/drawing/2016/5/14/chartex" xmlns:mc="http://schemas.openxmlformats.org/markup-compatibility/2006" xmlns:aink="http://schemas.microsoft.com/office/drawing/2016/ink" xmlns:am3d="http://schemas.microsoft.com/office/drawing/2017/model3d" xmlns:o="urn:schemas-microsoft-com:office:office" xmlns:r="http://schemas.openxmlformats.org/officeDocument/2006/relationships" xmlns:m="http://schemas.openxmlformats.org/officeDocument/2006/math" xmlns:v="urn:schemas-microsoft-com:vml" xmlns:wp14="http://schemas.microsoft.com/office/word/2010/wordprocessingDrawing" xmlns:wp="http://schemas.openxmlformats.org/drawingml/2006/wordprocessingDrawing" xmlns:w10="urn:schemas-microsoft-com:office:word" xmlns:w="http://schemas.openxmlformats.org/wordprocessingml/2006/main" xmlns:w14="http://schemas.microsoft.com/office/word/2010/wordml" xmlns:w15="http://schemas.microsoft.com/office/word/2012/wordml" xmlns:w16cex="http://schemas.microsoft.com/office/word/2018/wordml/cex" xmlns:w16cid="http://schemas.microsoft.com/office/word/2016/wordml/cid" xmlns:w16="http://schemas.microsoft.com/office/word/2018/wordml" xmlns:w16sdtdh="http://schemas.microsoft.com/office/word/2020/wordml/sdtdatahash" xmlns:w16se="http://schemas.microsoft.com/office/word/2015/wordml/symex" xmlns:wpg="http://schemas.microsoft.com/office/word/2010/wordprocessingGroup" xmlns:wpi="http://schemas.microsoft.com/office/word/2010/wordprocessingInk" xmlns:wne="http://schemas.microsoft.com/office/word/2006/wordml" xmlns:wps="http://schemas.microsoft.com/office/word/2010/wordprocessingShape" mc:Ignorable="w14 w15 w16se w16cid w16 w16cex w16sdtdh wp14">
   <w:footnote w:type="separator" w:id="-1">
     <w:p>
       <w:pPr>
@@ -10349,7 +11096,7 @@
 </file>
 
 <file path=word/numbering.xml><?xml version="1.0" encoding="utf-8"?>
-<w:numbering xmlns:wpc="http://schemas.microsoft.com/office/word/2010/wordprocessingCanvas" xmlns:cx="http://schemas.microsoft.com/office/drawing/2014/chartex" xmlns:cx1="http://schemas.microsoft.com/office/drawing/2015/9/8/chartex" xmlns:cx2="http://schemas.microsoft.com/office/drawing/2015/10/21/chartex" xmlns:cx3="http://schemas.microsoft.com/office/drawing/2016/5/9/chartex" xmlns:cx4="http://schemas.microsoft.com/office/drawing/2016/5/10/chartex" xmlns:cx5="http://schemas.microsoft.com/office/drawing/2016/5/11/chartex" xmlns:cx6="http://schemas.microsoft.com/office/drawing/2016/5/12/chartex" xmlns:cx7="http://schemas.microsoft.com/office/drawing/2016/5/13/chartex" xmlns:cx8="http://schemas.microsoft.com/office/drawing/2016/5/14/chartex" xmlns:mc="http://schemas.openxmlformats.org/markup-compatibility/2006" xmlns:aink="http://schemas.microsoft.com/office/drawing/2016/ink" xmlns:am3d="http://schemas.microsoft.com/office/drawing/2017/model3d" xmlns:o="urn:schemas-microsoft-com:office:office" xmlns:r="http://schemas.openxmlformats.org/officeDocument/2006/relationships" xmlns:m="http://schemas.openxmlformats.org/officeDocument/2006/math" xmlns:v="urn:schemas-microsoft-com:vml" xmlns:wp14="http://schemas.microsoft.com/office/word/2010/wordprocessingDrawing" xmlns:wp="http://schemas.openxmlformats.org/drawingml/2006/wordprocessingDrawing" xmlns:w10="urn:schemas-microsoft-com:office:word" xmlns:w="http://schemas.openxmlformats.org/wordprocessingml/2006/main" xmlns:w14="http://schemas.microsoft.com/office/word/2010/wordml" xmlns:w15="http://schemas.microsoft.com/office/word/2012/wordml" xmlns:w16cex="http://schemas.microsoft.com/office/word/2018/wordml/cex" xmlns:w16cid="http://schemas.microsoft.com/office/word/2016/wordml/cid" xmlns:w16="http://schemas.microsoft.com/office/word/2018/wordml" xmlns:w16se="http://schemas.microsoft.com/office/word/2015/wordml/symex" xmlns:wpg="http://schemas.microsoft.com/office/word/2010/wordprocessingGroup" xmlns:wpi="http://schemas.microsoft.com/office/word/2010/wordprocessingInk" xmlns:wne="http://schemas.microsoft.com/office/word/2006/wordml" xmlns:wps="http://schemas.microsoft.com/office/word/2010/wordprocessingShape" mc:Ignorable="w14 w15 w16se w16cid w16 w16cex wp14">
+<w:numbering xmlns:wpc="http://schemas.microsoft.com/office/word/2010/wordprocessingCanvas" xmlns:cx="http://schemas.microsoft.com/office/drawing/2014/chartex" xmlns:cx1="http://schemas.microsoft.com/office/drawing/2015/9/8/chartex" xmlns:cx2="http://schemas.microsoft.com/office/drawing/2015/10/21/chartex" xmlns:cx3="http://schemas.microsoft.com/office/drawing/2016/5/9/chartex" xmlns:cx4="http://schemas.microsoft.com/office/drawing/2016/5/10/chartex" xmlns:cx5="http://schemas.microsoft.com/office/drawing/2016/5/11/chartex" xmlns:cx6="http://schemas.microsoft.com/office/drawing/2016/5/12/chartex" xmlns:cx7="http://schemas.microsoft.com/office/drawing/2016/5/13/chartex" xmlns:cx8="http://schemas.microsoft.com/office/drawing/2016/5/14/chartex" xmlns:mc="http://schemas.openxmlformats.org/markup-compatibility/2006" xmlns:aink="http://schemas.microsoft.com/office/drawing/2016/ink" xmlns:am3d="http://schemas.microsoft.com/office/drawing/2017/model3d" xmlns:o="urn:schemas-microsoft-com:office:office" xmlns:r="http://schemas.openxmlformats.org/officeDocument/2006/relationships" xmlns:m="http://schemas.openxmlformats.org/officeDocument/2006/math" xmlns:v="urn:schemas-microsoft-com:vml" xmlns:wp14="http://schemas.microsoft.com/office/word/2010/wordprocessingDrawing" xmlns:wp="http://schemas.openxmlformats.org/drawingml/2006/wordprocessingDrawing" xmlns:w10="urn:schemas-microsoft-com:office:word" xmlns:w="http://schemas.openxmlformats.org/wordprocessingml/2006/main" xmlns:w14="http://schemas.microsoft.com/office/word/2010/wordml" xmlns:w15="http://schemas.microsoft.com/office/word/2012/wordml" xmlns:w16cex="http://schemas.microsoft.com/office/word/2018/wordml/cex" xmlns:w16cid="http://schemas.microsoft.com/office/word/2016/wordml/cid" xmlns:w16="http://schemas.microsoft.com/office/word/2018/wordml" xmlns:w16sdtdh="http://schemas.microsoft.com/office/word/2020/wordml/sdtdatahash" xmlns:w16se="http://schemas.microsoft.com/office/word/2015/wordml/symex" xmlns:wpg="http://schemas.microsoft.com/office/word/2010/wordprocessingGroup" xmlns:wpi="http://schemas.microsoft.com/office/word/2010/wordprocessingInk" xmlns:wne="http://schemas.microsoft.com/office/word/2006/wordml" xmlns:wps="http://schemas.microsoft.com/office/word/2010/wordprocessingShape" mc:Ignorable="w14 w15 w16se w16cid w16 w16cex w16sdtdh wp14">
   <w:abstractNum w:abstractNumId="0" w15:restartNumberingAfterBreak="0">
     <w:nsid w:val="0ADA7ACF"/>
     <w:multiLevelType w:val="hybridMultilevel"/>
@@ -10951,7 +11698,7 @@
 </file>
 
 <file path=word/styles.xml><?xml version="1.0" encoding="utf-8"?>
-<w:styles xmlns:mc="http://schemas.openxmlformats.org/markup-compatibility/2006" xmlns:r="http://schemas.openxmlformats.org/officeDocument/2006/relationships" xmlns:w="http://schemas.openxmlformats.org/wordprocessingml/2006/main" xmlns:w14="http://schemas.microsoft.com/office/word/2010/wordml" xmlns:w15="http://schemas.microsoft.com/office/word/2012/wordml" xmlns:w16cex="http://schemas.microsoft.com/office/word/2018/wordml/cex" xmlns:w16cid="http://schemas.microsoft.com/office/word/2016/wordml/cid" xmlns:w16="http://schemas.microsoft.com/office/word/2018/wordml" xmlns:w16se="http://schemas.microsoft.com/office/word/2015/wordml/symex" mc:Ignorable="w14 w15 w16se w16cid w16 w16cex">
+<w:styles xmlns:mc="http://schemas.openxmlformats.org/markup-compatibility/2006" xmlns:r="http://schemas.openxmlformats.org/officeDocument/2006/relationships" xmlns:w="http://schemas.openxmlformats.org/wordprocessingml/2006/main" xmlns:w14="http://schemas.microsoft.com/office/word/2010/wordml" xmlns:w15="http://schemas.microsoft.com/office/word/2012/wordml" xmlns:w16cex="http://schemas.microsoft.com/office/word/2018/wordml/cex" xmlns:w16cid="http://schemas.microsoft.com/office/word/2016/wordml/cid" xmlns:w16="http://schemas.microsoft.com/office/word/2018/wordml" xmlns:w16sdtdh="http://schemas.microsoft.com/office/word/2020/wordml/sdtdatahash" xmlns:w16se="http://schemas.microsoft.com/office/word/2015/wordml/symex" mc:Ignorable="w14 w15 w16se w16cid w16 w16cex w16sdtdh">
   <w:docDefaults>
     <w:rPrDefault>
       <w:rPr>
@@ -11668,6 +12415,168 @@
       <w:rFonts w:ascii="Arial" w:hAnsi="Arial"/>
     </w:rPr>
   </w:style>
+  <w:style w:type="table" w:styleId="TableGrid">
+    <w:name w:val="Table Grid"/>
+    <w:basedOn w:val="TableNormal"/>
+    <w:uiPriority w:val="39"/>
+    <w:rsid w:val="002300A9"/>
+    <w:tblPr>
+      <w:tblBorders>
+        <w:top w:val="single" w:sz="4" w:space="0" w:color="auto"/>
+        <w:left w:val="single" w:sz="4" w:space="0" w:color="auto"/>
+        <w:bottom w:val="single" w:sz="4" w:space="0" w:color="auto"/>
+        <w:right w:val="single" w:sz="4" w:space="0" w:color="auto"/>
+        <w:insideH w:val="single" w:sz="4" w:space="0" w:color="auto"/>
+        <w:insideV w:val="single" w:sz="4" w:space="0" w:color="auto"/>
+      </w:tblBorders>
+    </w:tblPr>
+  </w:style>
+  <w:style w:type="table" w:styleId="GridTable4-Accent1">
+    <w:name w:val="Grid Table 4 Accent 1"/>
+    <w:basedOn w:val="TableNormal"/>
+    <w:uiPriority w:val="49"/>
+    <w:rsid w:val="002300A9"/>
+    <w:tblPr>
+      <w:tblStyleRowBandSize w:val="1"/>
+      <w:tblStyleColBandSize w:val="1"/>
+      <w:tblBorders>
+        <w:top w:val="single" w:sz="4" w:space="0" w:color="8EAADB" w:themeColor="accent1" w:themeTint="99"/>
+        <w:left w:val="single" w:sz="4" w:space="0" w:color="8EAADB" w:themeColor="accent1" w:themeTint="99"/>
+        <w:bottom w:val="single" w:sz="4" w:space="0" w:color="8EAADB" w:themeColor="accent1" w:themeTint="99"/>
+        <w:right w:val="single" w:sz="4" w:space="0" w:color="8EAADB" w:themeColor="accent1" w:themeTint="99"/>
+        <w:insideH w:val="single" w:sz="4" w:space="0" w:color="8EAADB" w:themeColor="accent1" w:themeTint="99"/>
+        <w:insideV w:val="single" w:sz="4" w:space="0" w:color="8EAADB" w:themeColor="accent1" w:themeTint="99"/>
+      </w:tblBorders>
+    </w:tblPr>
+    <w:tblStylePr w:type="firstRow">
+      <w:rPr>
+        <w:b/>
+        <w:bCs/>
+        <w:color w:val="FFFFFF" w:themeColor="background1"/>
+      </w:rPr>
+      <w:tblPr/>
+      <w:tcPr>
+        <w:tcBorders>
+          <w:top w:val="single" w:sz="4" w:space="0" w:color="4472C4" w:themeColor="accent1"/>
+          <w:left w:val="single" w:sz="4" w:space="0" w:color="4472C4" w:themeColor="accent1"/>
+          <w:bottom w:val="single" w:sz="4" w:space="0" w:color="4472C4" w:themeColor="accent1"/>
+          <w:right w:val="single" w:sz="4" w:space="0" w:color="4472C4" w:themeColor="accent1"/>
+          <w:insideH w:val="nil"/>
+          <w:insideV w:val="nil"/>
+        </w:tcBorders>
+        <w:shd w:val="clear" w:color="auto" w:fill="4472C4" w:themeFill="accent1"/>
+      </w:tcPr>
+    </w:tblStylePr>
+    <w:tblStylePr w:type="lastRow">
+      <w:rPr>
+        <w:b/>
+        <w:bCs/>
+      </w:rPr>
+      <w:tblPr/>
+      <w:tcPr>
+        <w:tcBorders>
+          <w:top w:val="double" w:sz="4" w:space="0" w:color="4472C4" w:themeColor="accent1"/>
+        </w:tcBorders>
+      </w:tcPr>
+    </w:tblStylePr>
+    <w:tblStylePr w:type="firstCol">
+      <w:rPr>
+        <w:b/>
+        <w:bCs/>
+      </w:rPr>
+    </w:tblStylePr>
+    <w:tblStylePr w:type="lastCol">
+      <w:rPr>
+        <w:b/>
+        <w:bCs/>
+      </w:rPr>
+    </w:tblStylePr>
+    <w:tblStylePr w:type="band1Vert">
+      <w:tblPr/>
+      <w:tcPr>
+        <w:shd w:val="clear" w:color="auto" w:fill="D9E2F3" w:themeFill="accent1" w:themeFillTint="33"/>
+      </w:tcPr>
+    </w:tblStylePr>
+    <w:tblStylePr w:type="band1Horz">
+      <w:tblPr/>
+      <w:tcPr>
+        <w:shd w:val="clear" w:color="auto" w:fill="D9E2F3" w:themeFill="accent1" w:themeFillTint="33"/>
+      </w:tcPr>
+    </w:tblStylePr>
+  </w:style>
+  <w:style w:type="table" w:styleId="GridTable4">
+    <w:name w:val="Grid Table 4"/>
+    <w:basedOn w:val="TableNormal"/>
+    <w:uiPriority w:val="49"/>
+    <w:rsid w:val="002300A9"/>
+    <w:tblPr>
+      <w:tblStyleRowBandSize w:val="1"/>
+      <w:tblStyleColBandSize w:val="1"/>
+      <w:tblBorders>
+        <w:top w:val="single" w:sz="4" w:space="0" w:color="666666" w:themeColor="text1" w:themeTint="99"/>
+        <w:left w:val="single" w:sz="4" w:space="0" w:color="666666" w:themeColor="text1" w:themeTint="99"/>
+        <w:bottom w:val="single" w:sz="4" w:space="0" w:color="666666" w:themeColor="text1" w:themeTint="99"/>
+        <w:right w:val="single" w:sz="4" w:space="0" w:color="666666" w:themeColor="text1" w:themeTint="99"/>
+        <w:insideH w:val="single" w:sz="4" w:space="0" w:color="666666" w:themeColor="text1" w:themeTint="99"/>
+        <w:insideV w:val="single" w:sz="4" w:space="0" w:color="666666" w:themeColor="text1" w:themeTint="99"/>
+      </w:tblBorders>
+    </w:tblPr>
+    <w:tblStylePr w:type="firstRow">
+      <w:rPr>
+        <w:b/>
+        <w:bCs/>
+        <w:color w:val="FFFFFF" w:themeColor="background1"/>
+      </w:rPr>
+      <w:tblPr/>
+      <w:tcPr>
+        <w:tcBorders>
+          <w:top w:val="single" w:sz="4" w:space="0" w:color="000000" w:themeColor="text1"/>
+          <w:left w:val="single" w:sz="4" w:space="0" w:color="000000" w:themeColor="text1"/>
+          <w:bottom w:val="single" w:sz="4" w:space="0" w:color="000000" w:themeColor="text1"/>
+          <w:right w:val="single" w:sz="4" w:space="0" w:color="000000" w:themeColor="text1"/>
+          <w:insideH w:val="nil"/>
+          <w:insideV w:val="nil"/>
+        </w:tcBorders>
+        <w:shd w:val="clear" w:color="auto" w:fill="000000" w:themeFill="text1"/>
+      </w:tcPr>
+    </w:tblStylePr>
+    <w:tblStylePr w:type="lastRow">
+      <w:rPr>
+        <w:b/>
+        <w:bCs/>
+      </w:rPr>
+      <w:tblPr/>
+      <w:tcPr>
+        <w:tcBorders>
+          <w:top w:val="double" w:sz="4" w:space="0" w:color="000000" w:themeColor="text1"/>
+        </w:tcBorders>
+      </w:tcPr>
+    </w:tblStylePr>
+    <w:tblStylePr w:type="firstCol">
+      <w:rPr>
+        <w:b/>
+        <w:bCs/>
+      </w:rPr>
+    </w:tblStylePr>
+    <w:tblStylePr w:type="lastCol">
+      <w:rPr>
+        <w:b/>
+        <w:bCs/>
+      </w:rPr>
+    </w:tblStylePr>
+    <w:tblStylePr w:type="band1Vert">
+      <w:tblPr/>
+      <w:tcPr>
+        <w:shd w:val="clear" w:color="auto" w:fill="CCCCCC" w:themeFill="text1" w:themeFillTint="33"/>
+      </w:tcPr>
+    </w:tblStylePr>
+    <w:tblStylePr w:type="band1Horz">
+      <w:tblPr/>
+      <w:tcPr>
+        <w:shd w:val="clear" w:color="auto" w:fill="CCCCCC" w:themeFill="text1" w:themeFillTint="33"/>
+      </w:tcPr>
+    </w:tblStylePr>
+  </w:style>
 </w:styles>
 </file>
 
